--- a/COVID-19 epidemiology with R.docx
+++ b/COVID-19 epidemiology with R.docx
@@ -1,6 +1,6 @@
 
 <file path=word/document.xml><?xml version="1.0" encoding="utf-8"?>
-<w:document xmlns:wpc="http://schemas.microsoft.com/office/word/2010/wordprocessingCanvas" xmlns:cx="http://schemas.microsoft.com/office/drawing/2014/chartex" xmlns:cx1="http://schemas.microsoft.com/office/drawing/2015/9/8/chartex" xmlns:cx2="http://schemas.microsoft.com/office/drawing/2015/10/21/chartex" xmlns:cx3="http://schemas.microsoft.com/office/drawing/2016/5/9/chartex" xmlns:cx4="http://schemas.microsoft.com/office/drawing/2016/5/10/chartex" xmlns:cx5="http://schemas.microsoft.com/office/drawing/2016/5/11/chartex" xmlns:cx6="http://schemas.microsoft.com/office/drawing/2016/5/12/chartex" xmlns:cx7="http://schemas.microsoft.com/office/drawing/2016/5/13/chartex" xmlns:cx8="http://schemas.microsoft.com/office/drawing/2016/5/14/chartex" xmlns:mc="http://schemas.openxmlformats.org/markup-compatibility/2006" xmlns:aink="http://schemas.microsoft.com/office/drawing/2016/ink" xmlns:am3d="http://schemas.microsoft.com/office/drawing/2017/model3d" xmlns:o="urn:schemas-microsoft-com:office:office" xmlns:r="http://schemas.openxmlformats.org/officeDocument/2006/relationships" xmlns:m="http://schemas.openxmlformats.org/officeDocument/2006/math" xmlns:v="urn:schemas-microsoft-com:vml" xmlns:wp14="http://schemas.microsoft.com/office/word/2010/wordprocessingDrawing" xmlns:wp="http://schemas.openxmlformats.org/drawingml/2006/wordprocessingDrawing" xmlns:w10="urn:schemas-microsoft-com:office:word" xmlns:w="http://schemas.openxmlformats.org/wordprocessingml/2006/main" xmlns:w14="http://schemas.microsoft.com/office/word/2010/wordml" xmlns:w15="http://schemas.microsoft.com/office/word/2012/wordml" xmlns:w16cex="http://schemas.microsoft.com/office/word/2018/wordml/cex" xmlns:w16cid="http://schemas.microsoft.com/office/word/2016/wordml/cid" xmlns:w16="http://schemas.microsoft.com/office/word/2018/wordml" xmlns:w16sdtdh="http://schemas.microsoft.com/office/word/2020/wordml/sdtdatahash" xmlns:w16se="http://schemas.microsoft.com/office/word/2015/wordml/symex" xmlns:wpg="http://schemas.microsoft.com/office/word/2010/wordprocessingGroup" xmlns:wpi="http://schemas.microsoft.com/office/word/2010/wordprocessingInk" xmlns:wne="http://schemas.microsoft.com/office/word/2006/wordml" xmlns:wps="http://schemas.microsoft.com/office/word/2010/wordprocessingShape" mc:Ignorable="w14 w15 w16se w16cid w16 w16cex w16sdtdh wp14">
+<w:document xmlns:wpc="http://schemas.microsoft.com/office/word/2010/wordprocessingCanvas" xmlns:cx="http://schemas.microsoft.com/office/drawing/2014/chartex" xmlns:cx1="http://schemas.microsoft.com/office/drawing/2015/9/8/chartex" xmlns:cx2="http://schemas.microsoft.com/office/drawing/2015/10/21/chartex" xmlns:cx3="http://schemas.microsoft.com/office/drawing/2016/5/9/chartex" xmlns:cx4="http://schemas.microsoft.com/office/drawing/2016/5/10/chartex" xmlns:cx5="http://schemas.microsoft.com/office/drawing/2016/5/11/chartex" xmlns:cx6="http://schemas.microsoft.com/office/drawing/2016/5/12/chartex" xmlns:cx7="http://schemas.microsoft.com/office/drawing/2016/5/13/chartex" xmlns:cx8="http://schemas.microsoft.com/office/drawing/2016/5/14/chartex" xmlns:mc="http://schemas.openxmlformats.org/markup-compatibility/2006" xmlns:aink="http://schemas.microsoft.com/office/drawing/2016/ink" xmlns:am3d="http://schemas.microsoft.com/office/drawing/2017/model3d" xmlns:o="urn:schemas-microsoft-com:office:office" xmlns:oel="http://schemas.microsoft.com/office/2019/extlst" xmlns:r="http://schemas.openxmlformats.org/officeDocument/2006/relationships" xmlns:m="http://schemas.openxmlformats.org/officeDocument/2006/math" xmlns:v="urn:schemas-microsoft-com:vml" xmlns:wp14="http://schemas.microsoft.com/office/word/2010/wordprocessingDrawing" xmlns:wp="http://schemas.openxmlformats.org/drawingml/2006/wordprocessingDrawing" xmlns:w10="urn:schemas-microsoft-com:office:word" xmlns:w="http://schemas.openxmlformats.org/wordprocessingml/2006/main" xmlns:w14="http://schemas.microsoft.com/office/word/2010/wordml" xmlns:w15="http://schemas.microsoft.com/office/word/2012/wordml" xmlns:w16cex="http://schemas.microsoft.com/office/word/2018/wordml/cex" xmlns:w16cid="http://schemas.microsoft.com/office/word/2016/wordml/cid" xmlns:w16="http://schemas.microsoft.com/office/word/2018/wordml" xmlns:w16sdtdh="http://schemas.microsoft.com/office/word/2020/wordml/sdtdatahash" xmlns:w16se="http://schemas.microsoft.com/office/word/2015/wordml/symex" xmlns:wpg="http://schemas.microsoft.com/office/word/2010/wordprocessingGroup" xmlns:wpi="http://schemas.microsoft.com/office/word/2010/wordprocessingInk" xmlns:wne="http://schemas.microsoft.com/office/word/2006/wordml" xmlns:wps="http://schemas.microsoft.com/office/word/2010/wordprocessingShape" mc:Ignorable="w14 w15 w16se w16cid w16 w16cex w16sdtdh wp14">
   <w:body>
     <w:p>
       <w:pPr>
@@ -48,28 +48,6 @@
         </w:rPr>
         <w:t xml:space="preserve">As I write this on 4th March, 2020, the world is on the cusp of a global COVID-19 pandemic caused by the SARS-Cov2 virus. Every news report is dominated by alarming, and ever-growing cumulative counts of global cases and deaths due to COVID-19. </w:t>
       </w:r>
-      <w:hyperlink r:id="rId4" w:tgtFrame="_blank" w:history="1">
-        <w:r>
-          <w:rPr>
-            <w:rFonts w:ascii="Times New Roman" w:eastAsia="Times New Roman" w:hAnsi="Times New Roman" w:cs="Times New Roman"/>
-            <w:color w:val="0000FF"/>
-            <w:sz w:val="20"/>
-            <w:szCs w:val="20"/>
-            <w:u w:val="single"/>
-            <w:lang w:eastAsia="en-IN"/>
-          </w:rPr>
-          <w:t>Dashboards of global spread</w:t>
-        </w:r>
-      </w:hyperlink>
-      <w:r>
-        <w:rPr>
-          <w:rFonts w:ascii="Times New Roman" w:eastAsia="Times New Roman" w:hAnsi="Times New Roman" w:cs="Times New Roman"/>
-          <w:sz w:val="20"/>
-          <w:szCs w:val="20"/>
-          <w:lang w:eastAsia="en-IN"/>
-        </w:rPr>
-        <w:t xml:space="preserve"> are beginning to light up like Christmas trees.</w:t>
-      </w:r>
     </w:p>
     <w:p>
       <w:pPr>
@@ -202,7 +180,7 @@
         </w:rPr>
         <w:t xml:space="preserve"> libraries on CRAN and elsewhere devoted to outbreak management and analysis. This post doesn’t seek to provide a review of the available packages – rather it illustrates the utility of a few of the excellent packages available in the </w:t>
       </w:r>
-      <w:hyperlink r:id="rId5" w:tgtFrame="_blank" w:history="1">
+      <w:hyperlink r:id="rId4" w:tgtFrame="_blank" w:history="1">
         <w:r>
           <w:rPr>
             <w:rFonts w:ascii="Times New Roman" w:eastAsia="Times New Roman" w:hAnsi="Times New Roman" w:cs="Times New Roman"/>
@@ -327,7 +305,7 @@
         </w:rPr>
         <w:t xml:space="preserve"> and </w:t>
       </w:r>
-      <w:hyperlink r:id="rId6" w:tgtFrame="_blank" w:history="1">
+      <w:hyperlink r:id="rId5" w:tgtFrame="_blank" w:history="1">
         <w:proofErr w:type="spellStart"/>
         <w:r>
           <w:rPr>
@@ -418,7 +396,7 @@
         </w:rPr>
         <w:t xml:space="preserve">There are several potential sources of data which have been abstracted and collated from such governmental sites. A widely-used source is a </w:t>
       </w:r>
-      <w:hyperlink r:id="rId7" w:tgtFrame="_blank" w:history="1">
+      <w:hyperlink r:id="rId6" w:tgtFrame="_blank" w:history="1">
         <w:r>
           <w:rPr>
             <w:rFonts w:ascii="Times New Roman" w:eastAsia="Times New Roman" w:hAnsi="Times New Roman" w:cs="Times New Roman"/>
@@ -458,29 +436,7 @@
           <w:szCs w:val="20"/>
           <w:lang w:eastAsia="en-IN"/>
         </w:rPr>
-        <w:t xml:space="preserve"> for Systems Science and Engineering (JHU CCSE) and which is used as the source for </w:t>
-      </w:r>
-      <w:hyperlink r:id="rId8" w:anchor="/bda7594740fd40299423467b48e9ecf6" w:tgtFrame="_blank" w:history="1">
-        <w:r>
-          <w:rPr>
-            <w:rFonts w:ascii="Times New Roman" w:eastAsia="Times New Roman" w:hAnsi="Times New Roman" w:cs="Times New Roman"/>
-            <w:color w:val="0000FF"/>
-            <w:sz w:val="20"/>
-            <w:szCs w:val="20"/>
-            <w:u w:val="single"/>
-            <w:lang w:eastAsia="en-IN"/>
-          </w:rPr>
-          <w:t>the dashboard</w:t>
-        </w:r>
-      </w:hyperlink>
-      <w:r>
-        <w:rPr>
-          <w:rFonts w:ascii="Times New Roman" w:eastAsia="Times New Roman" w:hAnsi="Times New Roman" w:cs="Times New Roman"/>
-          <w:sz w:val="20"/>
-          <w:szCs w:val="20"/>
-          <w:lang w:eastAsia="en-IN"/>
-        </w:rPr>
-        <w:t xml:space="preserve"> mentioned above. It is very easy to use – just read CSV files from the appropriate GitHub URL. However, it lacks detail (that wasn’t its intended purpose) and contains quite a few missing or anomalous data points when examined as a differenced daily time-series of incident cases</w:t>
+        <w:t xml:space="preserve"> for Systems Science and Engineering (JHU CCSE). It is very easy to use – just read CSV files from the appropriate GitHub URL. However, it lacks detail (that wasn’t its intended purpose) and contains quite a few missing or anomalous data points when examined as a differenced daily time-series of incident cases</w:t>
       </w:r>
       <w:r>
         <w:rPr>
@@ -531,7 +487,7 @@
         </w:rPr>
         <w:t xml:space="preserve"> pages, such as </w:t>
       </w:r>
-      <w:hyperlink r:id="rId9" w:tgtFrame="_blank" w:history="1">
+      <w:hyperlink r:id="rId7" w:tgtFrame="_blank" w:history="1">
         <w:r>
           <w:rPr>
             <w:rFonts w:ascii="Times New Roman" w:eastAsia="Times New Roman" w:hAnsi="Times New Roman" w:cs="Times New Roman"/>
@@ -553,7 +509,7 @@
         </w:rPr>
         <w:t xml:space="preserve">. There are equivalent pages for </w:t>
       </w:r>
-      <w:hyperlink r:id="rId10" w:tgtFrame="_blank" w:history="1">
+      <w:hyperlink r:id="rId8" w:tgtFrame="_blank" w:history="1">
         <w:r>
           <w:rPr>
             <w:rFonts w:ascii="Times New Roman" w:eastAsia="Times New Roman" w:hAnsi="Times New Roman" w:cs="Times New Roman"/>
@@ -575,7 +531,7 @@
         </w:rPr>
         <w:t xml:space="preserve">, </w:t>
       </w:r>
-      <w:hyperlink r:id="rId11" w:tgtFrame="_blank" w:history="1">
+      <w:hyperlink r:id="rId9" w:tgtFrame="_blank" w:history="1">
         <w:r>
           <w:rPr>
             <w:rFonts w:ascii="Times New Roman" w:eastAsia="Times New Roman" w:hAnsi="Times New Roman" w:cs="Times New Roman"/>
@@ -597,7 +553,7 @@
         </w:rPr>
         <w:t xml:space="preserve">, </w:t>
       </w:r>
-      <w:hyperlink r:id="rId12" w:tgtFrame="_blank" w:history="1">
+      <w:hyperlink r:id="rId10" w:tgtFrame="_blank" w:history="1">
         <w:r>
           <w:rPr>
             <w:rFonts w:ascii="Times New Roman" w:eastAsia="Times New Roman" w:hAnsi="Times New Roman" w:cs="Times New Roman"/>
@@ -619,7 +575,7 @@
         </w:rPr>
         <w:t xml:space="preserve">, </w:t>
       </w:r>
-      <w:hyperlink r:id="rId13" w:tgtFrame="_blank" w:history="1">
+      <w:hyperlink r:id="rId11" w:tgtFrame="_blank" w:history="1">
         <w:r>
           <w:rPr>
             <w:rFonts w:ascii="Times New Roman" w:eastAsia="Times New Roman" w:hAnsi="Times New Roman" w:cs="Times New Roman"/>
@@ -903,7 +859,6 @@
           <w:szCs w:val="20"/>
           <w:lang w:eastAsia="en-IN"/>
         </w:rPr>
-        <w:lastRenderedPageBreak/>
         <w:t>jhu_url</w:t>
       </w:r>
       <w:proofErr w:type="spellEnd"/>
@@ -914,29 +869,9 @@
           <w:szCs w:val="20"/>
           <w:lang w:eastAsia="en-IN"/>
         </w:rPr>
-        <w:t xml:space="preserve"> &lt;- </w:t>
-      </w:r>
-      <w:proofErr w:type="gramStart"/>
-      <w:r>
-        <w:rPr>
-          <w:rFonts w:ascii="Courier New" w:eastAsia="Times New Roman" w:hAnsi="Courier New" w:cs="Courier New"/>
-          <w:sz w:val="20"/>
-          <w:szCs w:val="20"/>
-          <w:lang w:eastAsia="en-IN"/>
-        </w:rPr>
-        <w:t>paste(</w:t>
-      </w:r>
-      <w:proofErr w:type="gramEnd"/>
-      <w:r>
-        <w:rPr>
-          <w:rFonts w:ascii="Courier New" w:eastAsia="Times New Roman" w:hAnsi="Courier New" w:cs="Courier New"/>
-          <w:sz w:val="20"/>
-          <w:szCs w:val="20"/>
-          <w:lang w:eastAsia="en-IN"/>
-        </w:rPr>
-        <w:t>"</w:t>
-      </w:r>
-      <w:hyperlink r:id="rId14" w:tgtFrame="_blank" w:history="1">
+        <w:t xml:space="preserve"> &lt;- paste("</w:t>
+      </w:r>
+      <w:hyperlink r:id="rId12" w:tgtFrame="_blank" w:history="1">
         <w:r>
           <w:rPr>
             <w:rFonts w:ascii="Courier New" w:eastAsia="Times New Roman" w:hAnsi="Courier New" w:cs="Courier New"/>
@@ -994,6 +929,7 @@
           <w:szCs w:val="20"/>
           <w:lang w:eastAsia="en-IN"/>
         </w:rPr>
+        <w:lastRenderedPageBreak/>
         <w:t xml:space="preserve">  "COVID-19/master/csse_covid_19_data/", "csse_covid_19_time_series/", </w:t>
       </w:r>
     </w:p>
@@ -1170,27 +1106,7 @@
           <w:szCs w:val="20"/>
           <w:lang w:eastAsia="en-IN"/>
         </w:rPr>
-        <w:t xml:space="preserve">) %&gt;% </w:t>
-      </w:r>
-      <w:proofErr w:type="gramStart"/>
-      <w:r>
-        <w:rPr>
-          <w:rFonts w:ascii="Courier New" w:eastAsia="Times New Roman" w:hAnsi="Courier New" w:cs="Courier New"/>
-          <w:sz w:val="20"/>
-          <w:szCs w:val="20"/>
-          <w:lang w:eastAsia="en-IN"/>
-        </w:rPr>
-        <w:t>rename(</w:t>
-      </w:r>
-      <w:proofErr w:type="gramEnd"/>
-      <w:r>
-        <w:rPr>
-          <w:rFonts w:ascii="Courier New" w:eastAsia="Times New Roman" w:hAnsi="Courier New" w:cs="Courier New"/>
-          <w:sz w:val="20"/>
-          <w:szCs w:val="20"/>
-          <w:lang w:eastAsia="en-IN"/>
-        </w:rPr>
-        <w:t xml:space="preserve">province = "Province/State", </w:t>
+        <w:t xml:space="preserve">) %&gt;% rename(province = "Province/State", </w:t>
       </w:r>
     </w:p>
     <w:p>
@@ -1258,17 +1174,7 @@
           <w:szCs w:val="20"/>
           <w:lang w:eastAsia="en-IN"/>
         </w:rPr>
-        <w:t>pivot_</w:t>
-      </w:r>
-      <w:proofErr w:type="gramStart"/>
-      <w:r>
-        <w:rPr>
-          <w:rFonts w:ascii="Courier New" w:eastAsia="Times New Roman" w:hAnsi="Courier New" w:cs="Courier New"/>
-          <w:sz w:val="20"/>
-          <w:szCs w:val="20"/>
-          <w:lang w:eastAsia="en-IN"/>
-        </w:rPr>
-        <w:t>longer</w:t>
+        <w:t>pivot_longer</w:t>
       </w:r>
       <w:proofErr w:type="spellEnd"/>
       <w:r>
@@ -1278,17 +1184,7 @@
           <w:szCs w:val="20"/>
           <w:lang w:eastAsia="en-IN"/>
         </w:rPr>
-        <w:t>(</w:t>
-      </w:r>
-      <w:proofErr w:type="gramEnd"/>
-      <w:r>
-        <w:rPr>
-          <w:rFonts w:ascii="Courier New" w:eastAsia="Times New Roman" w:hAnsi="Courier New" w:cs="Courier New"/>
-          <w:sz w:val="20"/>
-          <w:szCs w:val="20"/>
-          <w:lang w:eastAsia="en-IN"/>
-        </w:rPr>
-        <w:t xml:space="preserve">-c(province, </w:t>
+        <w:t xml:space="preserve">(-c(province, </w:t>
       </w:r>
     </w:p>
     <w:p>
@@ -1444,27 +1340,7 @@
           <w:szCs w:val="20"/>
           <w:lang w:eastAsia="en-IN"/>
         </w:rPr>
-        <w:t xml:space="preserve">  # </w:t>
-      </w:r>
-      <w:proofErr w:type="gramStart"/>
-      <w:r>
-        <w:rPr>
-          <w:rFonts w:ascii="Courier New" w:eastAsia="Times New Roman" w:hAnsi="Courier New" w:cs="Courier New"/>
-          <w:sz w:val="20"/>
-          <w:szCs w:val="20"/>
-          <w:lang w:eastAsia="en-IN"/>
-        </w:rPr>
-        <w:t>adjust</w:t>
-      </w:r>
-      <w:proofErr w:type="gramEnd"/>
-      <w:r>
-        <w:rPr>
-          <w:rFonts w:ascii="Courier New" w:eastAsia="Times New Roman" w:hAnsi="Courier New" w:cs="Courier New"/>
-          <w:sz w:val="20"/>
-          <w:szCs w:val="20"/>
-          <w:lang w:eastAsia="en-IN"/>
-        </w:rPr>
-        <w:t xml:space="preserve"> JHU dates back one day to reflect US time, more or</w:t>
+        <w:t xml:space="preserve">  # adjust JHU dates back one day to reflect US time, more or</w:t>
       </w:r>
     </w:p>
     <w:p>
@@ -1502,19 +1378,8 @@
           <w:szCs w:val="20"/>
           <w:lang w:eastAsia="en-IN"/>
         </w:rPr>
-        <w:t xml:space="preserve"># </w:t>
-      </w:r>
-      <w:proofErr w:type="gramStart"/>
-      <w:r>
-        <w:rPr>
-          <w:rFonts w:ascii="Courier New" w:eastAsia="Times New Roman" w:hAnsi="Courier New" w:cs="Courier New"/>
-          <w:sz w:val="20"/>
-          <w:szCs w:val="20"/>
-          <w:lang w:eastAsia="en-IN"/>
-        </w:rPr>
-        <w:t>less</w:t>
-      </w:r>
-      <w:proofErr w:type="gramEnd"/>
+        <w:t># less</w:t>
+      </w:r>
     </w:p>
     <w:p>
       <w:pPr>
@@ -1544,25 +1409,14 @@
           <w:lang w:eastAsia="en-IN"/>
         </w:rPr>
       </w:pPr>
-      <w:proofErr w:type="gramStart"/>
-      <w:r>
-        <w:rPr>
-          <w:rFonts w:ascii="Courier New" w:eastAsia="Times New Roman" w:hAnsi="Courier New" w:cs="Courier New"/>
-          <w:sz w:val="20"/>
-          <w:szCs w:val="20"/>
-          <w:lang w:eastAsia="en-IN"/>
-        </w:rPr>
-        <w:t>mutate(</w:t>
-      </w:r>
-      <w:proofErr w:type="gramEnd"/>
-      <w:r>
-        <w:rPr>
-          <w:rFonts w:ascii="Courier New" w:eastAsia="Times New Roman" w:hAnsi="Courier New" w:cs="Courier New"/>
-          <w:sz w:val="20"/>
-          <w:szCs w:val="20"/>
-          <w:lang w:eastAsia="en-IN"/>
-        </w:rPr>
-        <w:t xml:space="preserve">Date = </w:t>
+      <w:r>
+        <w:rPr>
+          <w:rFonts w:ascii="Courier New" w:eastAsia="Times New Roman" w:hAnsi="Courier New" w:cs="Courier New"/>
+          <w:sz w:val="20"/>
+          <w:szCs w:val="20"/>
+          <w:lang w:eastAsia="en-IN"/>
+        </w:rPr>
+        <w:t xml:space="preserve">mutate(Date = </w:t>
       </w:r>
       <w:proofErr w:type="spellStart"/>
       <w:r>
@@ -1640,27 +1494,7 @@
           <w:szCs w:val="20"/>
           <w:lang w:eastAsia="en-IN"/>
         </w:rPr>
-        <w:t xml:space="preserve">  "US") %&gt;% </w:t>
-      </w:r>
-      <w:proofErr w:type="gramStart"/>
-      <w:r>
-        <w:rPr>
-          <w:rFonts w:ascii="Courier New" w:eastAsia="Times New Roman" w:hAnsi="Courier New" w:cs="Courier New"/>
-          <w:sz w:val="20"/>
-          <w:szCs w:val="20"/>
-          <w:lang w:eastAsia="en-IN"/>
-        </w:rPr>
-        <w:t>arrange(</w:t>
-      </w:r>
-      <w:proofErr w:type="gramEnd"/>
-      <w:r>
-        <w:rPr>
-          <w:rFonts w:ascii="Courier New" w:eastAsia="Times New Roman" w:hAnsi="Courier New" w:cs="Courier New"/>
-          <w:sz w:val="20"/>
-          <w:szCs w:val="20"/>
-          <w:lang w:eastAsia="en-IN"/>
-        </w:rPr>
-        <w:t xml:space="preserve">province, Date) %&gt;% </w:t>
+        <w:t xml:space="preserve">  "US") %&gt;% arrange(province, Date) %&gt;% </w:t>
       </w:r>
       <w:proofErr w:type="spellStart"/>
       <w:r>
@@ -1718,20 +1552,9 @@
           <w:szCs w:val="20"/>
           <w:lang w:eastAsia="en-IN"/>
         </w:rPr>
-        <w:t xml:space="preserve">  </w:t>
-      </w:r>
-      <w:proofErr w:type="gramStart"/>
-      <w:r>
-        <w:rPr>
-          <w:rFonts w:ascii="Courier New" w:eastAsia="Times New Roman" w:hAnsi="Courier New" w:cs="Courier New"/>
-          <w:sz w:val="20"/>
-          <w:szCs w:val="20"/>
-          <w:lang w:eastAsia="en-IN"/>
-        </w:rPr>
-        <w:t>mutate(</w:t>
+        <w:t xml:space="preserve">  mutate(</w:t>
       </w:r>
       <w:proofErr w:type="spellStart"/>
-      <w:proofErr w:type="gramEnd"/>
       <w:r>
         <w:rPr>
           <w:rFonts w:ascii="Courier New" w:eastAsia="Times New Roman" w:hAnsi="Courier New" w:cs="Courier New"/>
@@ -1807,27 +1630,7 @@
           <w:szCs w:val="20"/>
           <w:lang w:eastAsia="en-IN"/>
         </w:rPr>
-        <w:t xml:space="preserve">  </w:t>
-      </w:r>
-      <w:proofErr w:type="gramStart"/>
-      <w:r>
-        <w:rPr>
-          <w:rFonts w:ascii="Courier New" w:eastAsia="Times New Roman" w:hAnsi="Courier New" w:cs="Courier New"/>
-          <w:sz w:val="20"/>
-          <w:szCs w:val="20"/>
-          <w:lang w:eastAsia="en-IN"/>
-        </w:rPr>
-        <w:t>ungroup(</w:t>
-      </w:r>
-      <w:proofErr w:type="gramEnd"/>
-      <w:r>
-        <w:rPr>
-          <w:rFonts w:ascii="Courier New" w:eastAsia="Times New Roman" w:hAnsi="Courier New" w:cs="Courier New"/>
-          <w:sz w:val="20"/>
-          <w:szCs w:val="20"/>
-          <w:lang w:eastAsia="en-IN"/>
-        </w:rPr>
-        <w:t>) %&gt;% select(-c(</w:t>
+        <w:t xml:space="preserve">  ungroup() %&gt;% select(-c(</w:t>
       </w:r>
       <w:proofErr w:type="spellStart"/>
       <w:r>
@@ -1905,20 +1708,9 @@
           <w:szCs w:val="20"/>
           <w:lang w:eastAsia="en-IN"/>
         </w:rPr>
-        <w:t xml:space="preserve">  </w:t>
-      </w:r>
-      <w:proofErr w:type="gramStart"/>
-      <w:r>
-        <w:rPr>
-          <w:rFonts w:ascii="Courier New" w:eastAsia="Times New Roman" w:hAnsi="Courier New" w:cs="Courier New"/>
-          <w:sz w:val="20"/>
-          <w:szCs w:val="20"/>
-          <w:lang w:eastAsia="en-IN"/>
-        </w:rPr>
-        <w:t>filter(</w:t>
+        <w:t xml:space="preserve">  filter(</w:t>
       </w:r>
       <w:proofErr w:type="spellStart"/>
-      <w:proofErr w:type="gramEnd"/>
       <w:r>
         <w:rPr>
           <w:rFonts w:ascii="Courier New" w:eastAsia="Times New Roman" w:hAnsi="Courier New" w:cs="Courier New"/>
@@ -1988,6 +1780,9 @@
         </w:rPr>
       </w:pPr>
       <w:r>
+        <w:rPr>
+          <w:noProof/>
+        </w:rPr>
         <w:drawing>
           <wp:inline distT="0" distB="0" distL="0" distR="0" wp14:anchorId="47650FED" wp14:editId="0B20C2EE">
             <wp:extent cx="4286250" cy="3057525"/>
@@ -2004,7 +1799,7 @@
                     <pic:cNvPicPr/>
                   </pic:nvPicPr>
                   <pic:blipFill>
-                    <a:blip r:embed="rId15"/>
+                    <a:blip r:embed="rId13"/>
                     <a:stretch>
                       <a:fillRect/>
                     </a:stretch>
@@ -2162,7 +1957,7 @@
         </w:rPr>
         <w:t xml:space="preserve"> page on COVID-19 in the US contains several tables, one of which contains a line-listing of all the initial US cases, which at the time of writing appeared to be fairly complete up to 2nd March. We’ll scrape that line-listing table from </w:t>
       </w:r>
-      <w:hyperlink r:id="rId16" w:tgtFrame="_blank" w:history="1">
+      <w:hyperlink r:id="rId14" w:tgtFrame="_blank" w:history="1">
         <w:r>
           <w:rPr>
             <w:rFonts w:ascii="Times New Roman" w:eastAsia="Times New Roman" w:hAnsi="Times New Roman" w:cs="Times New Roman"/>
@@ -2246,27 +2041,7 @@
           <w:szCs w:val="20"/>
           <w:lang w:eastAsia="en-IN"/>
         </w:rPr>
-        <w:t xml:space="preserve">. Once </w:t>
-      </w:r>
-      <w:proofErr w:type="gramStart"/>
-      <w:r>
-        <w:rPr>
-          <w:rFonts w:ascii="Times New Roman" w:eastAsia="Times New Roman" w:hAnsi="Times New Roman" w:cs="Times New Roman"/>
-          <w:sz w:val="20"/>
-          <w:szCs w:val="20"/>
-          <w:lang w:eastAsia="en-IN"/>
-        </w:rPr>
-        <w:t>again</w:t>
-      </w:r>
-      <w:proofErr w:type="gramEnd"/>
-      <w:r>
-        <w:rPr>
-          <w:rFonts w:ascii="Times New Roman" w:eastAsia="Times New Roman" w:hAnsi="Times New Roman" w:cs="Times New Roman"/>
-          <w:sz w:val="20"/>
-          <w:szCs w:val="20"/>
-          <w:lang w:eastAsia="en-IN"/>
-        </w:rPr>
-        <w:t xml:space="preserve"> we need to do a bit of data wrangling to get the parsed table into a usable form.</w:t>
+        <w:t>. Once again we need to do a bit of data wrangling to get the parsed table into a usable form.</w:t>
       </w:r>
     </w:p>
     <w:p>
@@ -2304,27 +2079,7 @@
           <w:szCs w:val="20"/>
           <w:lang w:eastAsia="en-IN"/>
         </w:rPr>
-        <w:t xml:space="preserve"># </w:t>
-      </w:r>
-      <w:proofErr w:type="gramStart"/>
-      <w:r>
-        <w:rPr>
-          <w:rFonts w:ascii="Courier New" w:eastAsia="Times New Roman" w:hAnsi="Courier New" w:cs="Courier New"/>
-          <w:sz w:val="20"/>
-          <w:szCs w:val="20"/>
-          <w:lang w:eastAsia="en-IN"/>
-        </w:rPr>
-        <w:t>the</w:t>
-      </w:r>
-      <w:proofErr w:type="gramEnd"/>
-      <w:r>
-        <w:rPr>
-          <w:rFonts w:ascii="Courier New" w:eastAsia="Times New Roman" w:hAnsi="Courier New" w:cs="Courier New"/>
-          <w:sz w:val="20"/>
-          <w:szCs w:val="20"/>
-          <w:lang w:eastAsia="en-IN"/>
-        </w:rPr>
-        <w:t xml:space="preserve"> URL of the </w:t>
+        <w:t xml:space="preserve"># the URL of the </w:t>
       </w:r>
       <w:proofErr w:type="spellStart"/>
       <w:r>
@@ -2435,7 +2190,7 @@
         </w:rPr>
         <w:t>## [1] "</w:t>
       </w:r>
-      <w:hyperlink r:id="rId17" w:tgtFrame="_blank" w:history="1">
+      <w:hyperlink r:id="rId15" w:tgtFrame="_blank" w:history="1">
         <w:r>
           <w:rPr>
             <w:rFonts w:ascii="Courier New" w:eastAsia="Times New Roman" w:hAnsi="Courier New" w:cs="Courier New"/>
@@ -2493,27 +2248,7 @@
           <w:szCs w:val="20"/>
           <w:lang w:eastAsia="en-IN"/>
         </w:rPr>
-        <w:t xml:space="preserve"># </w:t>
-      </w:r>
-      <w:proofErr w:type="gramStart"/>
-      <w:r>
-        <w:rPr>
-          <w:rFonts w:ascii="Courier New" w:eastAsia="Times New Roman" w:hAnsi="Courier New" w:cs="Courier New"/>
-          <w:sz w:val="20"/>
-          <w:szCs w:val="20"/>
-          <w:lang w:eastAsia="en-IN"/>
-        </w:rPr>
-        <w:t>read</w:t>
-      </w:r>
-      <w:proofErr w:type="gramEnd"/>
-      <w:r>
-        <w:rPr>
-          <w:rFonts w:ascii="Courier New" w:eastAsia="Times New Roman" w:hAnsi="Courier New" w:cs="Courier New"/>
-          <w:sz w:val="20"/>
-          <w:szCs w:val="20"/>
-          <w:lang w:eastAsia="en-IN"/>
-        </w:rPr>
-        <w:t xml:space="preserve"> the page using the </w:t>
+        <w:t xml:space="preserve"># read the page using the </w:t>
       </w:r>
       <w:proofErr w:type="spellStart"/>
       <w:r>
@@ -2572,7 +2307,6 @@
           <w:szCs w:val="20"/>
           <w:lang w:eastAsia="en-IN"/>
         </w:rPr>
-        <w:lastRenderedPageBreak/>
         <w:t>outbreak_webpage</w:t>
       </w:r>
       <w:proofErr w:type="spellEnd"/>
@@ -2690,27 +2424,7 @@
           <w:szCs w:val="20"/>
           <w:lang w:eastAsia="en-IN"/>
         </w:rPr>
-        <w:t xml:space="preserve"># </w:t>
-      </w:r>
-      <w:proofErr w:type="gramStart"/>
-      <w:r>
-        <w:rPr>
-          <w:rFonts w:ascii="Courier New" w:eastAsia="Times New Roman" w:hAnsi="Courier New" w:cs="Courier New"/>
-          <w:sz w:val="20"/>
-          <w:szCs w:val="20"/>
-          <w:lang w:eastAsia="en-IN"/>
-        </w:rPr>
-        <w:t>parse</w:t>
-      </w:r>
-      <w:proofErr w:type="gramEnd"/>
-      <w:r>
-        <w:rPr>
-          <w:rFonts w:ascii="Courier New" w:eastAsia="Times New Roman" w:hAnsi="Courier New" w:cs="Courier New"/>
-          <w:sz w:val="20"/>
-          <w:szCs w:val="20"/>
-          <w:lang w:eastAsia="en-IN"/>
-        </w:rPr>
-        <w:t xml:space="preserve"> the web page and extract the data from the eighth</w:t>
+        <w:t># parse the web page and extract the data from the eighth</w:t>
       </w:r>
     </w:p>
     <w:p>
@@ -2748,19 +2462,8 @@
           <w:szCs w:val="20"/>
           <w:lang w:eastAsia="en-IN"/>
         </w:rPr>
-        <w:t xml:space="preserve"># </w:t>
-      </w:r>
-      <w:proofErr w:type="gramStart"/>
-      <w:r>
-        <w:rPr>
-          <w:rFonts w:ascii="Courier New" w:eastAsia="Times New Roman" w:hAnsi="Courier New" w:cs="Courier New"/>
-          <w:sz w:val="20"/>
-          <w:szCs w:val="20"/>
-          <w:lang w:eastAsia="en-IN"/>
-        </w:rPr>
-        <w:t>table</w:t>
-      </w:r>
-      <w:proofErr w:type="gramEnd"/>
+        <w:t># table</w:t>
+      </w:r>
     </w:p>
     <w:p>
       <w:pPr>
@@ -2848,27 +2551,7 @@
           <w:szCs w:val="20"/>
           <w:lang w:eastAsia="en-IN"/>
         </w:rPr>
-        <w:t>("table") %&gt;</w:t>
-      </w:r>
-      <w:proofErr w:type="gramStart"/>
-      <w:r>
-        <w:rPr>
-          <w:rFonts w:ascii="Courier New" w:eastAsia="Times New Roman" w:hAnsi="Courier New" w:cs="Courier New"/>
-          <w:sz w:val="20"/>
-          <w:szCs w:val="20"/>
-          <w:lang w:eastAsia="en-IN"/>
-        </w:rPr>
-        <w:t>% .</w:t>
-      </w:r>
-      <w:proofErr w:type="gramEnd"/>
-      <w:r>
-        <w:rPr>
-          <w:rFonts w:ascii="Courier New" w:eastAsia="Times New Roman" w:hAnsi="Courier New" w:cs="Courier New"/>
-          <w:sz w:val="20"/>
-          <w:szCs w:val="20"/>
-          <w:lang w:eastAsia="en-IN"/>
-        </w:rPr>
-        <w:t xml:space="preserve">[[8]] %&gt;% </w:t>
+        <w:t xml:space="preserve">("table") %&gt;% .[[8]] %&gt;% </w:t>
       </w:r>
     </w:p>
     <w:p>
@@ -2916,17 +2599,7 @@
           <w:szCs w:val="20"/>
           <w:lang w:eastAsia="en-IN"/>
         </w:rPr>
-        <w:t>html_</w:t>
-      </w:r>
-      <w:proofErr w:type="gramStart"/>
-      <w:r>
-        <w:rPr>
-          <w:rFonts w:ascii="Courier New" w:eastAsia="Times New Roman" w:hAnsi="Courier New" w:cs="Courier New"/>
-          <w:sz w:val="20"/>
-          <w:szCs w:val="20"/>
-          <w:lang w:eastAsia="en-IN"/>
-        </w:rPr>
-        <w:t>table</w:t>
+        <w:t>html_table</w:t>
       </w:r>
       <w:proofErr w:type="spellEnd"/>
       <w:r>
@@ -2936,17 +2609,7 @@
           <w:szCs w:val="20"/>
           <w:lang w:eastAsia="en-IN"/>
         </w:rPr>
-        <w:t>(</w:t>
-      </w:r>
-      <w:proofErr w:type="gramEnd"/>
-      <w:r>
-        <w:rPr>
-          <w:rFonts w:ascii="Courier New" w:eastAsia="Times New Roman" w:hAnsi="Courier New" w:cs="Courier New"/>
-          <w:sz w:val="20"/>
-          <w:szCs w:val="20"/>
-          <w:lang w:eastAsia="en-IN"/>
-        </w:rPr>
-        <w:t>fill = TRUE)</w:t>
+        <w:t>(fill = TRUE)</w:t>
       </w:r>
     </w:p>
     <w:p>
@@ -3051,27 +2714,7 @@
           <w:szCs w:val="20"/>
           <w:lang w:eastAsia="en-IN"/>
         </w:rPr>
-        <w:t xml:space="preserve"># </w:t>
-      </w:r>
-      <w:proofErr w:type="gramStart"/>
-      <w:r>
-        <w:rPr>
-          <w:rFonts w:ascii="Courier New" w:eastAsia="Times New Roman" w:hAnsi="Courier New" w:cs="Courier New"/>
-          <w:sz w:val="20"/>
-          <w:szCs w:val="20"/>
-          <w:lang w:eastAsia="en-IN"/>
-        </w:rPr>
-        <w:t>instead</w:t>
-      </w:r>
-      <w:proofErr w:type="gramEnd"/>
-      <w:r>
-        <w:rPr>
-          <w:rFonts w:ascii="Courier New" w:eastAsia="Times New Roman" w:hAnsi="Courier New" w:cs="Courier New"/>
-          <w:sz w:val="20"/>
-          <w:szCs w:val="20"/>
-          <w:lang w:eastAsia="en-IN"/>
-        </w:rPr>
-        <w:t xml:space="preserve"> of County/city and State columns we have two</w:t>
+        <w:t># instead of County/city and State columns we have two</w:t>
       </w:r>
     </w:p>
     <w:p>
@@ -3109,27 +2752,7 @@
           <w:szCs w:val="20"/>
           <w:lang w:eastAsia="en-IN"/>
         </w:rPr>
-        <w:t xml:space="preserve"># </w:t>
-      </w:r>
-      <w:proofErr w:type="gramStart"/>
-      <w:r>
-        <w:rPr>
-          <w:rFonts w:ascii="Courier New" w:eastAsia="Times New Roman" w:hAnsi="Courier New" w:cs="Courier New"/>
-          <w:sz w:val="20"/>
-          <w:szCs w:val="20"/>
-          <w:lang w:eastAsia="en-IN"/>
-        </w:rPr>
-        <w:t>columns</w:t>
-      </w:r>
-      <w:proofErr w:type="gramEnd"/>
-      <w:r>
-        <w:rPr>
-          <w:rFonts w:ascii="Courier New" w:eastAsia="Times New Roman" w:hAnsi="Courier New" w:cs="Courier New"/>
-          <w:sz w:val="20"/>
-          <w:szCs w:val="20"/>
-          <w:lang w:eastAsia="en-IN"/>
-        </w:rPr>
-        <w:t xml:space="preserve"> called Location, due to the unfortunate use of</w:t>
+        <w:t># columns called Location, due to the unfortunate use of</w:t>
       </w:r>
     </w:p>
     <w:p>
@@ -3170,7 +2793,6 @@
         <w:t xml:space="preserve"># </w:t>
       </w:r>
       <w:proofErr w:type="spellStart"/>
-      <w:proofErr w:type="gramStart"/>
       <w:r>
         <w:rPr>
           <w:rFonts w:ascii="Courier New" w:eastAsia="Times New Roman" w:hAnsi="Courier New" w:cs="Courier New"/>
@@ -3181,7 +2803,6 @@
         <w:t>colspans</w:t>
       </w:r>
       <w:proofErr w:type="spellEnd"/>
-      <w:proofErr w:type="gramEnd"/>
       <w:r>
         <w:rPr>
           <w:rFonts w:ascii="Courier New" w:eastAsia="Times New Roman" w:hAnsi="Courier New" w:cs="Courier New"/>
@@ -3247,27 +2868,7 @@
           <w:szCs w:val="20"/>
           <w:lang w:eastAsia="en-IN"/>
         </w:rPr>
-        <w:t xml:space="preserve"># </w:t>
-      </w:r>
-      <w:proofErr w:type="gramStart"/>
-      <w:r>
-        <w:rPr>
-          <w:rFonts w:ascii="Courier New" w:eastAsia="Times New Roman" w:hAnsi="Courier New" w:cs="Courier New"/>
-          <w:sz w:val="20"/>
-          <w:szCs w:val="20"/>
-          <w:lang w:eastAsia="en-IN"/>
-        </w:rPr>
-        <w:t>duplicated</w:t>
-      </w:r>
-      <w:proofErr w:type="gramEnd"/>
-      <w:r>
-        <w:rPr>
-          <w:rFonts w:ascii="Courier New" w:eastAsia="Times New Roman" w:hAnsi="Courier New" w:cs="Courier New"/>
-          <w:sz w:val="20"/>
-          <w:szCs w:val="20"/>
-          <w:lang w:eastAsia="en-IN"/>
-        </w:rPr>
-        <w:t xml:space="preserve"> column names, so we have to fix those, and make</w:t>
+        <w:t># duplicated column names, so we have to fix those, and make</w:t>
       </w:r>
     </w:p>
     <w:p>
@@ -3305,27 +2906,7 @@
           <w:szCs w:val="20"/>
           <w:lang w:eastAsia="en-IN"/>
         </w:rPr>
-        <w:t xml:space="preserve"># </w:t>
-      </w:r>
-      <w:proofErr w:type="gramStart"/>
-      <w:r>
-        <w:rPr>
-          <w:rFonts w:ascii="Courier New" w:eastAsia="Times New Roman" w:hAnsi="Courier New" w:cs="Courier New"/>
-          <w:sz w:val="20"/>
-          <w:szCs w:val="20"/>
-          <w:lang w:eastAsia="en-IN"/>
-        </w:rPr>
-        <w:t>some</w:t>
-      </w:r>
-      <w:proofErr w:type="gramEnd"/>
-      <w:r>
-        <w:rPr>
-          <w:rFonts w:ascii="Courier New" w:eastAsia="Times New Roman" w:hAnsi="Courier New" w:cs="Courier New"/>
-          <w:sz w:val="20"/>
-          <w:szCs w:val="20"/>
-          <w:lang w:eastAsia="en-IN"/>
-        </w:rPr>
-        <w:t xml:space="preserve"> of the other </w:t>
+        <w:t xml:space="preserve"># some of the other </w:t>
       </w:r>
       <w:proofErr w:type="spellStart"/>
       <w:r>
@@ -3493,17 +3074,7 @@
           <w:szCs w:val="20"/>
           <w:lang w:eastAsia="en-IN"/>
         </w:rPr>
-        <w:t>us_cases_</w:t>
-      </w:r>
-      <w:proofErr w:type="gramStart"/>
-      <w:r>
-        <w:rPr>
-          <w:rFonts w:ascii="Courier New" w:eastAsia="Times New Roman" w:hAnsi="Courier New" w:cs="Courier New"/>
-          <w:sz w:val="20"/>
-          <w:szCs w:val="20"/>
-          <w:lang w:eastAsia="en-IN"/>
-        </w:rPr>
-        <w:t>colnames</w:t>
+        <w:t>us_cases_colnames</w:t>
       </w:r>
       <w:proofErr w:type="spellEnd"/>
       <w:r>
@@ -3513,17 +3084,7 @@
           <w:szCs w:val="20"/>
           <w:lang w:eastAsia="en-IN"/>
         </w:rPr>
-        <w:t>[</w:t>
-      </w:r>
-      <w:proofErr w:type="gramEnd"/>
-      <w:r>
-        <w:rPr>
-          <w:rFonts w:ascii="Courier New" w:eastAsia="Times New Roman" w:hAnsi="Courier New" w:cs="Courier New"/>
-          <w:sz w:val="20"/>
-          <w:szCs w:val="20"/>
-          <w:lang w:eastAsia="en-IN"/>
-        </w:rPr>
-        <w:t>min(which(</w:t>
+        <w:t>[min(which(</w:t>
       </w:r>
       <w:proofErr w:type="spellStart"/>
       <w:r>
@@ -3602,17 +3163,7 @@
           <w:szCs w:val="20"/>
           <w:lang w:eastAsia="en-IN"/>
         </w:rPr>
-        <w:t>us_cases_</w:t>
-      </w:r>
-      <w:proofErr w:type="gramStart"/>
-      <w:r>
-        <w:rPr>
-          <w:rFonts w:ascii="Courier New" w:eastAsia="Times New Roman" w:hAnsi="Courier New" w:cs="Courier New"/>
-          <w:sz w:val="20"/>
-          <w:szCs w:val="20"/>
-          <w:lang w:eastAsia="en-IN"/>
-        </w:rPr>
-        <w:t>colnames</w:t>
+        <w:t>us_cases_colnames</w:t>
       </w:r>
       <w:proofErr w:type="spellEnd"/>
       <w:r>
@@ -3622,17 +3173,7 @@
           <w:szCs w:val="20"/>
           <w:lang w:eastAsia="en-IN"/>
         </w:rPr>
-        <w:t>[</w:t>
-      </w:r>
-      <w:proofErr w:type="gramEnd"/>
-      <w:r>
-        <w:rPr>
-          <w:rFonts w:ascii="Courier New" w:eastAsia="Times New Roman" w:hAnsi="Courier New" w:cs="Courier New"/>
-          <w:sz w:val="20"/>
-          <w:szCs w:val="20"/>
-          <w:lang w:eastAsia="en-IN"/>
-        </w:rPr>
-        <w:t>min(which(</w:t>
+        <w:t>[min(which(</w:t>
       </w:r>
       <w:proofErr w:type="spellStart"/>
       <w:r>
@@ -3731,17 +3272,7 @@
           <w:szCs w:val="20"/>
           <w:lang w:eastAsia="en-IN"/>
         </w:rPr>
-        <w:t>str_</w:t>
-      </w:r>
-      <w:proofErr w:type="gramStart"/>
-      <w:r>
-        <w:rPr>
-          <w:rFonts w:ascii="Courier New" w:eastAsia="Times New Roman" w:hAnsi="Courier New" w:cs="Courier New"/>
-          <w:sz w:val="20"/>
-          <w:szCs w:val="20"/>
-          <w:lang w:eastAsia="en-IN"/>
-        </w:rPr>
-        <w:t>replace</w:t>
+        <w:t>str_replace</w:t>
       </w:r>
       <w:proofErr w:type="spellEnd"/>
       <w:r>
@@ -3751,17 +3282,7 @@
           <w:szCs w:val="20"/>
           <w:lang w:eastAsia="en-IN"/>
         </w:rPr>
-        <w:t>(</w:t>
-      </w:r>
-      <w:proofErr w:type="gramEnd"/>
-      <w:r>
-        <w:rPr>
-          <w:rFonts w:ascii="Courier New" w:eastAsia="Times New Roman" w:hAnsi="Courier New" w:cs="Courier New"/>
-          <w:sz w:val="20"/>
-          <w:szCs w:val="20"/>
-          <w:lang w:eastAsia="en-IN"/>
-        </w:rPr>
-        <w:t xml:space="preserve">"Location", </w:t>
+        <w:t xml:space="preserve">("Location", </w:t>
       </w:r>
     </w:p>
     <w:p>
@@ -3829,17 +3350,7 @@
           <w:szCs w:val="20"/>
           <w:lang w:eastAsia="en-IN"/>
         </w:rPr>
-        <w:t>str_</w:t>
-      </w:r>
-      <w:proofErr w:type="gramStart"/>
-      <w:r>
-        <w:rPr>
-          <w:rFonts w:ascii="Courier New" w:eastAsia="Times New Roman" w:hAnsi="Courier New" w:cs="Courier New"/>
-          <w:sz w:val="20"/>
-          <w:szCs w:val="20"/>
-          <w:lang w:eastAsia="en-IN"/>
-        </w:rPr>
-        <w:t>replace</w:t>
+        <w:t>str_replace</w:t>
       </w:r>
       <w:proofErr w:type="spellEnd"/>
       <w:r>
@@ -3849,17 +3360,7 @@
           <w:szCs w:val="20"/>
           <w:lang w:eastAsia="en-IN"/>
         </w:rPr>
-        <w:t>(</w:t>
-      </w:r>
-      <w:proofErr w:type="gramEnd"/>
-      <w:r>
-        <w:rPr>
-          <w:rFonts w:ascii="Courier New" w:eastAsia="Times New Roman" w:hAnsi="Courier New" w:cs="Courier New"/>
-          <w:sz w:val="20"/>
-          <w:szCs w:val="20"/>
-          <w:lang w:eastAsia="en-IN"/>
-        </w:rPr>
-        <w:t xml:space="preserve">"Location", "State") %&gt;% </w:t>
+        <w:t xml:space="preserve">("Location", "State") %&gt;% </w:t>
       </w:r>
       <w:proofErr w:type="spellStart"/>
       <w:r>
@@ -3947,17 +3448,7 @@
           <w:szCs w:val="20"/>
           <w:lang w:eastAsia="en-IN"/>
         </w:rPr>
-        <w:t>str_</w:t>
-      </w:r>
-      <w:proofErr w:type="gramStart"/>
-      <w:r>
-        <w:rPr>
-          <w:rFonts w:ascii="Courier New" w:eastAsia="Times New Roman" w:hAnsi="Courier New" w:cs="Courier New"/>
-          <w:sz w:val="20"/>
-          <w:szCs w:val="20"/>
-          <w:lang w:eastAsia="en-IN"/>
-        </w:rPr>
-        <w:t>replace</w:t>
+        <w:t>str_replace</w:t>
       </w:r>
       <w:proofErr w:type="spellEnd"/>
       <w:r>
@@ -3967,17 +3458,7 @@
           <w:szCs w:val="20"/>
           <w:lang w:eastAsia="en-IN"/>
         </w:rPr>
-        <w:t>(</w:t>
-      </w:r>
-      <w:proofErr w:type="gramEnd"/>
-      <w:r>
-        <w:rPr>
-          <w:rFonts w:ascii="Courier New" w:eastAsia="Times New Roman" w:hAnsi="Courier New" w:cs="Courier New"/>
-          <w:sz w:val="20"/>
-          <w:szCs w:val="20"/>
-          <w:lang w:eastAsia="en-IN"/>
-        </w:rPr>
-        <w:t xml:space="preserve">"Date announced", "Date") %&gt;% </w:t>
+        <w:t xml:space="preserve">("Date announced", "Date") %&gt;% </w:t>
       </w:r>
       <w:proofErr w:type="spellStart"/>
       <w:r>
@@ -4065,17 +3546,7 @@
           <w:szCs w:val="20"/>
           <w:lang w:eastAsia="en-IN"/>
         </w:rPr>
-        <w:t>str_</w:t>
-      </w:r>
-      <w:proofErr w:type="gramStart"/>
-      <w:r>
-        <w:rPr>
-          <w:rFonts w:ascii="Courier New" w:eastAsia="Times New Roman" w:hAnsi="Courier New" w:cs="Courier New"/>
-          <w:sz w:val="20"/>
-          <w:szCs w:val="20"/>
-          <w:lang w:eastAsia="en-IN"/>
-        </w:rPr>
-        <w:t>replace</w:t>
+        <w:t>str_replace</w:t>
       </w:r>
       <w:proofErr w:type="spellEnd"/>
       <w:r>
@@ -4085,17 +3556,7 @@
           <w:szCs w:val="20"/>
           <w:lang w:eastAsia="en-IN"/>
         </w:rPr>
-        <w:t>(</w:t>
-      </w:r>
-      <w:proofErr w:type="gramEnd"/>
-      <w:r>
-        <w:rPr>
-          <w:rFonts w:ascii="Courier New" w:eastAsia="Times New Roman" w:hAnsi="Courier New" w:cs="Courier New"/>
-          <w:sz w:val="20"/>
-          <w:szCs w:val="20"/>
-          <w:lang w:eastAsia="en-IN"/>
-        </w:rPr>
-        <w:t>"Treatment facility", "</w:t>
+        <w:t>("Treatment facility", "</w:t>
       </w:r>
       <w:proofErr w:type="spellStart"/>
       <w:r>
@@ -4262,27 +3723,7 @@
           <w:szCs w:val="20"/>
           <w:lang w:eastAsia="en-IN"/>
         </w:rPr>
-        <w:t xml:space="preserve"># </w:t>
-      </w:r>
-      <w:proofErr w:type="gramStart"/>
-      <w:r>
-        <w:rPr>
-          <w:rFonts w:ascii="Courier New" w:eastAsia="Times New Roman" w:hAnsi="Courier New" w:cs="Courier New"/>
-          <w:sz w:val="20"/>
-          <w:szCs w:val="20"/>
-          <w:lang w:eastAsia="en-IN"/>
-        </w:rPr>
-        <w:t>utility</w:t>
-      </w:r>
-      <w:proofErr w:type="gramEnd"/>
-      <w:r>
-        <w:rPr>
-          <w:rFonts w:ascii="Courier New" w:eastAsia="Times New Roman" w:hAnsi="Courier New" w:cs="Courier New"/>
-          <w:sz w:val="20"/>
-          <w:szCs w:val="20"/>
-          <w:lang w:eastAsia="en-IN"/>
-        </w:rPr>
-        <w:t xml:space="preserve"> function to remove </w:t>
+        <w:t xml:space="preserve"># utility function to remove </w:t>
       </w:r>
       <w:proofErr w:type="spellStart"/>
       <w:r>
@@ -4340,19 +3781,8 @@
           <w:szCs w:val="20"/>
           <w:lang w:eastAsia="en-IN"/>
         </w:rPr>
-        <w:t xml:space="preserve"># </w:t>
-      </w:r>
-      <w:proofErr w:type="gramStart"/>
-      <w:r>
-        <w:rPr>
-          <w:rFonts w:ascii="Courier New" w:eastAsia="Times New Roman" w:hAnsi="Courier New" w:cs="Courier New"/>
-          <w:sz w:val="20"/>
-          <w:szCs w:val="20"/>
-          <w:lang w:eastAsia="en-IN"/>
-        </w:rPr>
-        <w:t>brackets</w:t>
-      </w:r>
-      <w:proofErr w:type="gramEnd"/>
+        <w:t># brackets</w:t>
+      </w:r>
     </w:p>
     <w:p>
       <w:pPr>
@@ -4403,7 +3833,6 @@
         <w:t xml:space="preserve"> &lt;- function(x) </w:t>
       </w:r>
       <w:proofErr w:type="spellStart"/>
-      <w:proofErr w:type="gramStart"/>
       <w:r>
         <w:rPr>
           <w:rFonts w:ascii="Courier New" w:eastAsia="Times New Roman" w:hAnsi="Courier New" w:cs="Courier New"/>
@@ -4424,7 +3853,6 @@
         <w:t>::</w:t>
       </w:r>
       <w:proofErr w:type="spellStart"/>
-      <w:proofErr w:type="gramEnd"/>
       <w:r>
         <w:rPr>
           <w:rFonts w:ascii="Courier New" w:eastAsia="Times New Roman" w:hAnsi="Courier New" w:cs="Courier New"/>
@@ -4547,27 +3975,7 @@
           <w:szCs w:val="20"/>
           <w:lang w:eastAsia="en-IN"/>
         </w:rPr>
-        <w:t xml:space="preserve"># </w:t>
-      </w:r>
-      <w:proofErr w:type="gramStart"/>
-      <w:r>
-        <w:rPr>
-          <w:rFonts w:ascii="Courier New" w:eastAsia="Times New Roman" w:hAnsi="Courier New" w:cs="Courier New"/>
-          <w:sz w:val="20"/>
-          <w:szCs w:val="20"/>
-          <w:lang w:eastAsia="en-IN"/>
-        </w:rPr>
-        <w:t>now</w:t>
-      </w:r>
-      <w:proofErr w:type="gramEnd"/>
-      <w:r>
-        <w:rPr>
-          <w:rFonts w:ascii="Courier New" w:eastAsia="Times New Roman" w:hAnsi="Courier New" w:cs="Courier New"/>
-          <w:sz w:val="20"/>
-          <w:szCs w:val="20"/>
-          <w:lang w:eastAsia="en-IN"/>
-        </w:rPr>
-        <w:t xml:space="preserve"> remove references from </w:t>
+        <w:t xml:space="preserve"># now remove references from </w:t>
       </w:r>
       <w:proofErr w:type="spellStart"/>
       <w:r>
@@ -4625,27 +4033,7 @@
           <w:szCs w:val="20"/>
           <w:lang w:eastAsia="en-IN"/>
         </w:rPr>
-        <w:t xml:space="preserve"># </w:t>
-      </w:r>
-      <w:proofErr w:type="gramStart"/>
-      <w:r>
-        <w:rPr>
-          <w:rFonts w:ascii="Courier New" w:eastAsia="Times New Roman" w:hAnsi="Courier New" w:cs="Courier New"/>
-          <w:sz w:val="20"/>
-          <w:szCs w:val="20"/>
-          <w:lang w:eastAsia="en-IN"/>
-        </w:rPr>
-        <w:t>integer</w:t>
-      </w:r>
-      <w:proofErr w:type="gramEnd"/>
-      <w:r>
-        <w:rPr>
-          <w:rFonts w:ascii="Courier New" w:eastAsia="Times New Roman" w:hAnsi="Courier New" w:cs="Courier New"/>
-          <w:sz w:val="20"/>
-          <w:szCs w:val="20"/>
-          <w:lang w:eastAsia="en-IN"/>
-        </w:rPr>
-        <w:t>, convert the date column to date type and then lose</w:t>
+        <w:t># integer, convert the date column to date type and then lose</w:t>
       </w:r>
     </w:p>
     <w:p>
@@ -4683,27 +4071,7 @@
           <w:szCs w:val="20"/>
           <w:lang w:eastAsia="en-IN"/>
         </w:rPr>
-        <w:t xml:space="preserve"># </w:t>
-      </w:r>
-      <w:proofErr w:type="gramStart"/>
-      <w:r>
-        <w:rPr>
-          <w:rFonts w:ascii="Courier New" w:eastAsia="Times New Roman" w:hAnsi="Courier New" w:cs="Courier New"/>
-          <w:sz w:val="20"/>
-          <w:szCs w:val="20"/>
-          <w:lang w:eastAsia="en-IN"/>
-        </w:rPr>
-        <w:t>all</w:t>
-      </w:r>
-      <w:proofErr w:type="gramEnd"/>
-      <w:r>
-        <w:rPr>
-          <w:rFonts w:ascii="Courier New" w:eastAsia="Times New Roman" w:hAnsi="Courier New" w:cs="Courier New"/>
-          <w:sz w:val="20"/>
-          <w:szCs w:val="20"/>
-          <w:lang w:eastAsia="en-IN"/>
-        </w:rPr>
-        <w:t xml:space="preserve"> rows which then have NA in </w:t>
+        <w:t xml:space="preserve"># all rows which then have NA in </w:t>
       </w:r>
       <w:proofErr w:type="spellStart"/>
       <w:r>
@@ -4761,19 +4129,8 @@
           <w:szCs w:val="20"/>
           <w:lang w:eastAsia="en-IN"/>
         </w:rPr>
-        <w:t xml:space="preserve"># </w:t>
-      </w:r>
-      <w:proofErr w:type="gramStart"/>
-      <w:r>
-        <w:rPr>
-          <w:rFonts w:ascii="Courier New" w:eastAsia="Times New Roman" w:hAnsi="Courier New" w:cs="Courier New"/>
-          <w:sz w:val="20"/>
-          <w:szCs w:val="20"/>
-          <w:lang w:eastAsia="en-IN"/>
-        </w:rPr>
-        <w:t>column</w:t>
-      </w:r>
-      <w:proofErr w:type="gramEnd"/>
+        <w:t># column</w:t>
+      </w:r>
     </w:p>
     <w:p>
       <w:pPr>
@@ -4841,20 +4198,9 @@
           <w:szCs w:val="20"/>
           <w:lang w:eastAsia="en-IN"/>
         </w:rPr>
-        <w:t xml:space="preserve"> %&gt;% </w:t>
-      </w:r>
-      <w:proofErr w:type="gramStart"/>
-      <w:r>
-        <w:rPr>
-          <w:rFonts w:ascii="Courier New" w:eastAsia="Times New Roman" w:hAnsi="Courier New" w:cs="Courier New"/>
-          <w:sz w:val="20"/>
-          <w:szCs w:val="20"/>
-          <w:lang w:eastAsia="en-IN"/>
-        </w:rPr>
-        <w:t>mutate(</w:t>
+        <w:t xml:space="preserve"> %&gt;% mutate(</w:t>
       </w:r>
       <w:proofErr w:type="spellStart"/>
-      <w:proofErr w:type="gramEnd"/>
       <w:r>
         <w:rPr>
           <w:rFonts w:ascii="Courier New" w:eastAsia="Times New Roman" w:hAnsi="Courier New" w:cs="Courier New"/>
@@ -4950,20 +4296,9 @@
           <w:szCs w:val="20"/>
           <w:lang w:eastAsia="en-IN"/>
         </w:rPr>
-        <w:t xml:space="preserve">  </w:t>
-      </w:r>
-      <w:proofErr w:type="gramStart"/>
-      <w:r>
-        <w:rPr>
-          <w:rFonts w:ascii="Courier New" w:eastAsia="Times New Roman" w:hAnsi="Courier New" w:cs="Courier New"/>
-          <w:sz w:val="20"/>
-          <w:szCs w:val="20"/>
-          <w:lang w:eastAsia="en-IN"/>
-        </w:rPr>
-        <w:t>mutate(</w:t>
+        <w:t xml:space="preserve">  mutate(</w:t>
       </w:r>
       <w:proofErr w:type="spellStart"/>
-      <w:proofErr w:type="gramEnd"/>
       <w:r>
         <w:rPr>
           <w:rFonts w:ascii="Courier New" w:eastAsia="Times New Roman" w:hAnsi="Courier New" w:cs="Courier New"/>
@@ -5099,29 +4434,9 @@
           <w:szCs w:val="20"/>
           <w:lang w:eastAsia="en-IN"/>
         </w:rPr>
-        <w:t xml:space="preserve">    </w:t>
-      </w:r>
-      <w:proofErr w:type="gramStart"/>
-      <w:r>
-        <w:rPr>
-          <w:rFonts w:ascii="Courier New" w:eastAsia="Times New Roman" w:hAnsi="Courier New" w:cs="Courier New"/>
-          <w:sz w:val="20"/>
-          <w:szCs w:val="20"/>
-          <w:lang w:eastAsia="en-IN"/>
-        </w:rPr>
-        <w:t>c(</w:t>
-      </w:r>
-      <w:proofErr w:type="gramEnd"/>
-      <w:r>
-        <w:rPr>
-          <w:rFonts w:ascii="Courier New" w:eastAsia="Times New Roman" w:hAnsi="Courier New" w:cs="Courier New"/>
-          <w:sz w:val="20"/>
-          <w:szCs w:val="20"/>
-          <w:lang w:eastAsia="en-IN"/>
-        </w:rPr>
-        <w:t>"%B %d, %Y", "%d %B, %Y")))) %&gt;% filter(!</w:t>
-      </w:r>
-      <w:hyperlink r:id="rId18" w:tgtFrame="_blank" w:history="1">
+        <w:t xml:space="preserve">    c("%B %d, %Y", "%d %B, %Y")))) %&gt;% filter(!</w:t>
+      </w:r>
+      <w:hyperlink r:id="rId16" w:tgtFrame="_blank" w:history="1">
         <w:r>
           <w:rPr>
             <w:rFonts w:ascii="Courier New" w:eastAsia="Times New Roman" w:hAnsi="Courier New" w:cs="Courier New"/>
@@ -5201,7 +4516,7 @@
         </w:rPr>
         <w:t xml:space="preserve">  !</w:t>
       </w:r>
-      <w:hyperlink r:id="rId19" w:tgtFrame="_blank" w:history="1">
+      <w:hyperlink r:id="rId17" w:tgtFrame="_blank" w:history="1">
         <w:r>
           <w:rPr>
             <w:rFonts w:ascii="Courier New" w:eastAsia="Times New Roman" w:hAnsi="Courier New" w:cs="Courier New"/>
@@ -5310,7 +4625,6 @@
           <w:lang w:eastAsia="en-IN"/>
         </w:rPr>
       </w:pPr>
-      <w:proofErr w:type="gramStart"/>
       <w:r>
         <w:rPr>
           <w:rFonts w:ascii="Courier New" w:eastAsia="Times New Roman" w:hAnsi="Courier New" w:cs="Courier New"/>
@@ -5321,7 +4635,6 @@
         <w:t>mutate(</w:t>
       </w:r>
       <w:proofErr w:type="spellStart"/>
-      <w:proofErr w:type="gramEnd"/>
       <w:r>
         <w:rPr>
           <w:rFonts w:ascii="Courier New" w:eastAsia="Times New Roman" w:hAnsi="Courier New" w:cs="Courier New"/>
@@ -9641,7 +8954,7 @@
               </w:rPr>
               <w:t xml:space="preserve">Source: </w:t>
             </w:r>
-            <w:hyperlink r:id="rId20" w:tgtFrame="_blank" w:history="1">
+            <w:hyperlink r:id="rId18" w:tgtFrame="_blank" w:history="1">
               <w:proofErr w:type="spellStart"/>
               <w:r>
                 <w:rPr>
@@ -9802,11 +9115,501 @@
         </w:rPr>
       </w:pPr>
       <w:r>
+        <w:rPr>
+          <w:noProof/>
+        </w:rPr>
         <w:drawing>
           <wp:inline distT="0" distB="0" distL="0" distR="0" wp14:anchorId="070DEA58" wp14:editId="3BE3EC43">
             <wp:extent cx="4276725" cy="4276725"/>
             <wp:effectExtent l="0" t="0" r="9525" b="9525"/>
             <wp:docPr id="2" name="Picture 2"/>
+            <wp:cNvGraphicFramePr>
+              <a:graphicFrameLocks xmlns:a="http://schemas.openxmlformats.org/drawingml/2006/main" noChangeAspect="1"/>
+            </wp:cNvGraphicFramePr>
+            <a:graphic xmlns:a="http://schemas.openxmlformats.org/drawingml/2006/main">
+              <a:graphicData uri="http://schemas.openxmlformats.org/drawingml/2006/picture">
+                <pic:pic xmlns:pic="http://schemas.openxmlformats.org/drawingml/2006/picture">
+                  <pic:nvPicPr>
+                    <pic:cNvPr id="1" name=""/>
+                    <pic:cNvPicPr/>
+                  </pic:nvPicPr>
+                  <pic:blipFill>
+                    <a:blip r:embed="rId19"/>
+                    <a:stretch>
+                      <a:fillRect/>
+                    </a:stretch>
+                  </pic:blipFill>
+                  <pic:spPr>
+                    <a:xfrm>
+                      <a:off x="0" y="0"/>
+                      <a:ext cx="4276725" cy="4276725"/>
+                    </a:xfrm>
+                    <a:prstGeom prst="rect">
+                      <a:avLst/>
+                    </a:prstGeom>
+                  </pic:spPr>
+                </pic:pic>
+              </a:graphicData>
+            </a:graphic>
+          </wp:inline>
+        </w:drawing>
+      </w:r>
+    </w:p>
+    <w:p>
+      <w:pPr>
+        <w:spacing w:before="100" w:beforeAutospacing="1" w:after="100" w:afterAutospacing="1" w:line="240" w:lineRule="auto"/>
+        <w:outlineLvl w:val="1"/>
+        <w:rPr>
+          <w:rFonts w:ascii="Times New Roman" w:eastAsia="Times New Roman" w:hAnsi="Times New Roman" w:cs="Times New Roman"/>
+          <w:b/>
+          <w:bCs/>
+          <w:sz w:val="36"/>
+          <w:szCs w:val="36"/>
+          <w:lang w:eastAsia="en-IN"/>
+        </w:rPr>
+      </w:pPr>
+      <w:r>
+        <w:rPr>
+          <w:rFonts w:ascii="Times New Roman" w:eastAsia="Times New Roman" w:hAnsi="Times New Roman" w:cs="Times New Roman"/>
+          <w:b/>
+          <w:bCs/>
+          <w:sz w:val="36"/>
+          <w:szCs w:val="36"/>
+          <w:lang w:eastAsia="en-IN"/>
+        </w:rPr>
+        <w:t xml:space="preserve">Analysis with the </w:t>
+      </w:r>
+      <w:proofErr w:type="spellStart"/>
+      <w:r>
+        <w:rPr>
+          <w:rFonts w:ascii="Courier New" w:eastAsia="Times New Roman" w:hAnsi="Courier New" w:cs="Courier New"/>
+          <w:b/>
+          <w:bCs/>
+          <w:sz w:val="20"/>
+          <w:szCs w:val="20"/>
+          <w:lang w:eastAsia="en-IN"/>
+        </w:rPr>
+        <w:t>earlyR</w:t>
+      </w:r>
+      <w:proofErr w:type="spellEnd"/>
+      <w:r>
+        <w:rPr>
+          <w:rFonts w:ascii="Times New Roman" w:eastAsia="Times New Roman" w:hAnsi="Times New Roman" w:cs="Times New Roman"/>
+          <w:b/>
+          <w:bCs/>
+          <w:sz w:val="36"/>
+          <w:szCs w:val="36"/>
+          <w:lang w:eastAsia="en-IN"/>
+        </w:rPr>
+        <w:t xml:space="preserve"> and </w:t>
+      </w:r>
+      <w:proofErr w:type="spellStart"/>
+      <w:r>
+        <w:rPr>
+          <w:rFonts w:ascii="Courier New" w:eastAsia="Times New Roman" w:hAnsi="Courier New" w:cs="Courier New"/>
+          <w:b/>
+          <w:bCs/>
+          <w:sz w:val="20"/>
+          <w:szCs w:val="20"/>
+          <w:lang w:eastAsia="en-IN"/>
+        </w:rPr>
+        <w:t>EpiEstim</w:t>
+      </w:r>
+      <w:proofErr w:type="spellEnd"/>
+      <w:r>
+        <w:rPr>
+          <w:rFonts w:ascii="Times New Roman" w:eastAsia="Times New Roman" w:hAnsi="Times New Roman" w:cs="Times New Roman"/>
+          <w:b/>
+          <w:bCs/>
+          <w:sz w:val="36"/>
+          <w:szCs w:val="36"/>
+          <w:lang w:eastAsia="en-IN"/>
+        </w:rPr>
+        <w:t xml:space="preserve"> packages</w:t>
+      </w:r>
+    </w:p>
+    <w:p>
+      <w:pPr>
+        <w:spacing w:before="100" w:beforeAutospacing="1" w:after="100" w:afterAutospacing="1" w:line="240" w:lineRule="auto"/>
+        <w:rPr>
+          <w:rFonts w:ascii="Times New Roman" w:eastAsia="Times New Roman" w:hAnsi="Times New Roman" w:cs="Times New Roman"/>
+          <w:sz w:val="20"/>
+          <w:szCs w:val="20"/>
+          <w:lang w:eastAsia="en-IN"/>
+        </w:rPr>
+      </w:pPr>
+      <w:r>
+        <w:rPr>
+          <w:rFonts w:ascii="Times New Roman" w:eastAsia="Times New Roman" w:hAnsi="Times New Roman" w:cs="Times New Roman"/>
+          <w:sz w:val="20"/>
+          <w:szCs w:val="20"/>
+          <w:lang w:eastAsia="en-IN"/>
+        </w:rPr>
+        <w:t xml:space="preserve">The </w:t>
+      </w:r>
+      <w:hyperlink r:id="rId20" w:tgtFrame="_blank" w:history="1">
+        <w:proofErr w:type="spellStart"/>
+        <w:r>
+          <w:rPr>
+            <w:rFonts w:ascii="Courier New" w:eastAsia="Times New Roman" w:hAnsi="Courier New" w:cs="Courier New"/>
+            <w:color w:val="0000FF"/>
+            <w:sz w:val="20"/>
+            <w:szCs w:val="20"/>
+            <w:u w:val="single"/>
+            <w:lang w:eastAsia="en-IN"/>
+          </w:rPr>
+          <w:t>earlyR</w:t>
+        </w:r>
+        <w:proofErr w:type="spellEnd"/>
+      </w:hyperlink>
+      <w:r>
+        <w:rPr>
+          <w:rFonts w:ascii="Times New Roman" w:eastAsia="Times New Roman" w:hAnsi="Times New Roman" w:cs="Times New Roman"/>
+          <w:sz w:val="20"/>
+          <w:szCs w:val="20"/>
+          <w:lang w:eastAsia="en-IN"/>
+        </w:rPr>
+        <w:t xml:space="preserve"> package, as its name suggests, is intended for use early in an outbreak to calculate several key statistics. In particular the </w:t>
+      </w:r>
+      <w:proofErr w:type="spellStart"/>
+      <w:r>
+        <w:rPr>
+          <w:rFonts w:ascii="Courier New" w:eastAsia="Times New Roman" w:hAnsi="Courier New" w:cs="Courier New"/>
+          <w:sz w:val="20"/>
+          <w:szCs w:val="20"/>
+          <w:lang w:eastAsia="en-IN"/>
+        </w:rPr>
+        <w:t>get_R</w:t>
+      </w:r>
+      <w:proofErr w:type="spellEnd"/>
+      <w:r>
+        <w:rPr>
+          <w:rFonts w:ascii="Courier New" w:eastAsia="Times New Roman" w:hAnsi="Courier New" w:cs="Courier New"/>
+          <w:sz w:val="20"/>
+          <w:szCs w:val="20"/>
+          <w:lang w:eastAsia="en-IN"/>
+        </w:rPr>
+        <w:t>()</w:t>
+      </w:r>
+      <w:r>
+        <w:rPr>
+          <w:rFonts w:ascii="Times New Roman" w:eastAsia="Times New Roman" w:hAnsi="Times New Roman" w:cs="Times New Roman"/>
+          <w:sz w:val="20"/>
+          <w:szCs w:val="20"/>
+          <w:lang w:eastAsia="en-IN"/>
+        </w:rPr>
+        <w:t xml:space="preserve"> function in </w:t>
+      </w:r>
+      <w:proofErr w:type="spellStart"/>
+      <w:r>
+        <w:rPr>
+          <w:rFonts w:ascii="Courier New" w:eastAsia="Times New Roman" w:hAnsi="Courier New" w:cs="Courier New"/>
+          <w:sz w:val="20"/>
+          <w:szCs w:val="20"/>
+          <w:lang w:eastAsia="en-IN"/>
+        </w:rPr>
+        <w:t>earlyR</w:t>
+      </w:r>
+      <w:proofErr w:type="spellEnd"/>
+      <w:r>
+        <w:rPr>
+          <w:rFonts w:ascii="Times New Roman" w:eastAsia="Times New Roman" w:hAnsi="Times New Roman" w:cs="Times New Roman"/>
+          <w:sz w:val="20"/>
+          <w:szCs w:val="20"/>
+          <w:lang w:eastAsia="en-IN"/>
+        </w:rPr>
+        <w:t xml:space="preserve"> calculates a maximum-likelihood estimate for the reproduction number, which is the mean number of new cases each infected person give rise to. The </w:t>
+      </w:r>
+      <w:proofErr w:type="spellStart"/>
+      <w:r>
+        <w:rPr>
+          <w:rFonts w:ascii="Courier New" w:eastAsia="Times New Roman" w:hAnsi="Courier New" w:cs="Courier New"/>
+          <w:sz w:val="20"/>
+          <w:szCs w:val="20"/>
+          <w:lang w:eastAsia="en-IN"/>
+        </w:rPr>
+        <w:lastRenderedPageBreak/>
+        <w:t>overall_infectivity</w:t>
+      </w:r>
+      <w:proofErr w:type="spellEnd"/>
+      <w:r>
+        <w:rPr>
+          <w:rFonts w:ascii="Courier New" w:eastAsia="Times New Roman" w:hAnsi="Courier New" w:cs="Courier New"/>
+          <w:sz w:val="20"/>
+          <w:szCs w:val="20"/>
+          <w:lang w:eastAsia="en-IN"/>
+        </w:rPr>
+        <w:t>()</w:t>
+      </w:r>
+      <w:r>
+        <w:rPr>
+          <w:rFonts w:ascii="Times New Roman" w:eastAsia="Times New Roman" w:hAnsi="Times New Roman" w:cs="Times New Roman"/>
+          <w:sz w:val="20"/>
+          <w:szCs w:val="20"/>
+          <w:lang w:eastAsia="en-IN"/>
+        </w:rPr>
+        <w:t xml:space="preserve"> function in the </w:t>
+      </w:r>
+      <w:proofErr w:type="spellStart"/>
+      <w:r>
+        <w:rPr>
+          <w:rFonts w:ascii="Courier New" w:eastAsia="Times New Roman" w:hAnsi="Courier New" w:cs="Courier New"/>
+          <w:sz w:val="20"/>
+          <w:szCs w:val="20"/>
+          <w:lang w:eastAsia="en-IN"/>
+        </w:rPr>
+        <w:t>EpiEstim</w:t>
+      </w:r>
+      <w:proofErr w:type="spellEnd"/>
+      <w:r>
+        <w:rPr>
+          <w:rFonts w:ascii="Times New Roman" w:eastAsia="Times New Roman" w:hAnsi="Times New Roman" w:cs="Times New Roman"/>
+          <w:sz w:val="20"/>
+          <w:szCs w:val="20"/>
+          <w:lang w:eastAsia="en-IN"/>
+        </w:rPr>
+        <w:t xml:space="preserve"> package calculates \(\lambda\) (lambda), which is a relative measure of the current “force of infection” or infectivity of an outbreak:</w:t>
+      </w:r>
+    </w:p>
+    <w:p>
+      <w:pPr>
+        <w:spacing w:before="100" w:beforeAutospacing="1" w:after="100" w:afterAutospacing="1" w:line="240" w:lineRule="auto"/>
+        <w:rPr>
+          <w:rFonts w:ascii="Times New Roman" w:eastAsia="Times New Roman" w:hAnsi="Times New Roman" w:cs="Times New Roman"/>
+          <w:sz w:val="20"/>
+          <w:szCs w:val="20"/>
+          <w:lang w:eastAsia="en-IN"/>
+        </w:rPr>
+      </w:pPr>
+      <w:r>
+        <w:rPr>
+          <w:rFonts w:ascii="Times New Roman" w:eastAsia="Times New Roman" w:hAnsi="Times New Roman" w:cs="Times New Roman"/>
+          <w:sz w:val="20"/>
+          <w:szCs w:val="20"/>
+          <w:lang w:eastAsia="en-IN"/>
+        </w:rPr>
+        <w:t>\[ \lambda = \sum_{s=1}^{t-1} {y_{s} w (t – s)} \]</w:t>
+      </w:r>
+    </w:p>
+    <w:p>
+      <w:pPr>
+        <w:spacing w:before="100" w:beforeAutospacing="1" w:after="100" w:afterAutospacing="1" w:line="240" w:lineRule="auto"/>
+        <w:rPr>
+          <w:rFonts w:ascii="Times New Roman" w:eastAsia="Times New Roman" w:hAnsi="Times New Roman" w:cs="Times New Roman"/>
+          <w:sz w:val="20"/>
+          <w:szCs w:val="20"/>
+          <w:lang w:eastAsia="en-IN"/>
+        </w:rPr>
+      </w:pPr>
+      <w:r>
+        <w:rPr>
+          <w:rFonts w:ascii="Times New Roman" w:eastAsia="Times New Roman" w:hAnsi="Times New Roman" w:cs="Times New Roman"/>
+          <w:sz w:val="20"/>
+          <w:szCs w:val="20"/>
+          <w:lang w:eastAsia="en-IN"/>
+        </w:rPr>
+        <w:t>where \(w()\) is the probability mass function (PMF) of the serial interval, and \(</w:t>
+      </w:r>
+      <w:proofErr w:type="spellStart"/>
+      <w:r>
+        <w:rPr>
+          <w:rFonts w:ascii="Times New Roman" w:eastAsia="Times New Roman" w:hAnsi="Times New Roman" w:cs="Times New Roman"/>
+          <w:sz w:val="20"/>
+          <w:szCs w:val="20"/>
+          <w:lang w:eastAsia="en-IN"/>
+        </w:rPr>
+        <w:t>y_s</w:t>
+      </w:r>
+      <w:proofErr w:type="spellEnd"/>
+      <w:r>
+        <w:rPr>
+          <w:rFonts w:ascii="Times New Roman" w:eastAsia="Times New Roman" w:hAnsi="Times New Roman" w:cs="Times New Roman"/>
+          <w:sz w:val="20"/>
+          <w:szCs w:val="20"/>
+          <w:lang w:eastAsia="en-IN"/>
+        </w:rPr>
+        <w:t>\) is the incidence at time \(s\). If \(\lambda\) is falling, then that’s good: if not, bad.</w:t>
+      </w:r>
+    </w:p>
+    <w:p>
+      <w:pPr>
+        <w:spacing w:before="100" w:beforeAutospacing="1" w:after="100" w:afterAutospacing="1" w:line="240" w:lineRule="auto"/>
+        <w:rPr>
+          <w:rFonts w:ascii="Times New Roman" w:eastAsia="Times New Roman" w:hAnsi="Times New Roman" w:cs="Times New Roman"/>
+          <w:sz w:val="20"/>
+          <w:szCs w:val="20"/>
+          <w:lang w:eastAsia="en-IN"/>
+        </w:rPr>
+      </w:pPr>
+      <w:r>
+        <w:rPr>
+          <w:rFonts w:ascii="Times New Roman" w:eastAsia="Times New Roman" w:hAnsi="Times New Roman" w:cs="Times New Roman"/>
+          <w:sz w:val="20"/>
+          <w:szCs w:val="20"/>
+          <w:lang w:eastAsia="en-IN"/>
+        </w:rPr>
+        <w:t xml:space="preserve">The critical parameter for these calculations is the distribution of </w:t>
+      </w:r>
+      <w:r>
+        <w:rPr>
+          <w:rFonts w:ascii="Times New Roman" w:eastAsia="Times New Roman" w:hAnsi="Times New Roman" w:cs="Times New Roman"/>
+          <w:i/>
+          <w:iCs/>
+          <w:sz w:val="24"/>
+          <w:szCs w:val="24"/>
+          <w:lang w:eastAsia="en-IN"/>
+        </w:rPr>
+        <w:t>serial intervals</w:t>
+      </w:r>
+      <w:r>
+        <w:rPr>
+          <w:rFonts w:ascii="Times New Roman" w:eastAsia="Times New Roman" w:hAnsi="Times New Roman" w:cs="Times New Roman"/>
+          <w:sz w:val="20"/>
+          <w:szCs w:val="20"/>
+          <w:lang w:eastAsia="en-IN"/>
+        </w:rPr>
+        <w:t xml:space="preserve"> (SI), which is the time between the date of onset of symptoms for a case and the dates of onsets for any secondary cases that case gives rise to. Typically a discrete \(\gamma\) distribution for these </w:t>
+      </w:r>
+      <w:r>
+        <w:rPr>
+          <w:rFonts w:ascii="Times New Roman" w:eastAsia="Times New Roman" w:hAnsi="Times New Roman" w:cs="Times New Roman"/>
+          <w:i/>
+          <w:iCs/>
+          <w:sz w:val="24"/>
+          <w:szCs w:val="24"/>
+          <w:lang w:eastAsia="en-IN"/>
+        </w:rPr>
+        <w:t>serial intervals</w:t>
+      </w:r>
+      <w:r>
+        <w:rPr>
+          <w:rFonts w:ascii="Times New Roman" w:eastAsia="Times New Roman" w:hAnsi="Times New Roman" w:cs="Times New Roman"/>
+          <w:sz w:val="20"/>
+          <w:szCs w:val="20"/>
+          <w:lang w:eastAsia="en-IN"/>
+        </w:rPr>
+        <w:t xml:space="preserve"> is assumed, parameterised by a mean and standard deviation, although more complex distributions are probably more realistic.</w:t>
+      </w:r>
+    </w:p>
+    <w:p>
+      <w:pPr>
+        <w:spacing w:before="100" w:beforeAutospacing="1" w:after="100" w:afterAutospacing="1" w:line="240" w:lineRule="auto"/>
+        <w:rPr>
+          <w:rFonts w:ascii="Times New Roman" w:eastAsia="Times New Roman" w:hAnsi="Times New Roman" w:cs="Times New Roman"/>
+          <w:sz w:val="20"/>
+          <w:szCs w:val="20"/>
+          <w:lang w:eastAsia="en-IN"/>
+        </w:rPr>
+      </w:pPr>
+      <w:r>
+        <w:rPr>
+          <w:rFonts w:ascii="Times New Roman" w:eastAsia="Times New Roman" w:hAnsi="Times New Roman" w:cs="Times New Roman"/>
+          <w:sz w:val="20"/>
+          <w:szCs w:val="20"/>
+          <w:lang w:eastAsia="en-IN"/>
+        </w:rPr>
+        <w:t xml:space="preserve">For now, we’ll just use a discrete \(\gamma\) distribution with a mean of 5.0 days and a standard deviation of 3.4 for the </w:t>
+      </w:r>
+      <w:r>
+        <w:rPr>
+          <w:rFonts w:ascii="Times New Roman" w:eastAsia="Times New Roman" w:hAnsi="Times New Roman" w:cs="Times New Roman"/>
+          <w:i/>
+          <w:iCs/>
+          <w:sz w:val="24"/>
+          <w:szCs w:val="24"/>
+          <w:lang w:eastAsia="en-IN"/>
+        </w:rPr>
+        <w:t>serial interval</w:t>
+      </w:r>
+      <w:r>
+        <w:rPr>
+          <w:rFonts w:ascii="Times New Roman" w:eastAsia="Times New Roman" w:hAnsi="Times New Roman" w:cs="Times New Roman"/>
+          <w:sz w:val="20"/>
+          <w:szCs w:val="20"/>
+          <w:lang w:eastAsia="en-IN"/>
+        </w:rPr>
+        <w:t xml:space="preserve"> distribution. That mean is less than estimates published earlier in the outbreak in China, but appears to be closer to the </w:t>
+      </w:r>
+      <w:proofErr w:type="spellStart"/>
+      <w:r>
+        <w:rPr>
+          <w:rFonts w:ascii="Times New Roman" w:eastAsia="Times New Roman" w:hAnsi="Times New Roman" w:cs="Times New Roman"/>
+          <w:sz w:val="20"/>
+          <w:szCs w:val="20"/>
+          <w:lang w:eastAsia="en-IN"/>
+        </w:rPr>
+        <w:t>behavior</w:t>
+      </w:r>
+      <w:proofErr w:type="spellEnd"/>
+      <w:r>
+        <w:rPr>
+          <w:rFonts w:ascii="Times New Roman" w:eastAsia="Times New Roman" w:hAnsi="Times New Roman" w:cs="Times New Roman"/>
+          <w:sz w:val="20"/>
+          <w:szCs w:val="20"/>
+          <w:lang w:eastAsia="en-IN"/>
+        </w:rPr>
+        <w:t xml:space="preserve"> of the COVID-19 virus (based on a personal communication from an informed source who is party to WHO conference calls on COVID-19). Obviously a sensitivity analysis, using different but plausible </w:t>
+      </w:r>
+      <w:r>
+        <w:rPr>
+          <w:rFonts w:ascii="Times New Roman" w:eastAsia="Times New Roman" w:hAnsi="Times New Roman" w:cs="Times New Roman"/>
+          <w:i/>
+          <w:iCs/>
+          <w:sz w:val="24"/>
+          <w:szCs w:val="24"/>
+          <w:lang w:eastAsia="en-IN"/>
+        </w:rPr>
+        <w:t>serial interval</w:t>
+      </w:r>
+      <w:r>
+        <w:rPr>
+          <w:rFonts w:ascii="Times New Roman" w:eastAsia="Times New Roman" w:hAnsi="Times New Roman" w:cs="Times New Roman"/>
+          <w:sz w:val="20"/>
+          <w:szCs w:val="20"/>
+          <w:lang w:eastAsia="en-IN"/>
+        </w:rPr>
+        <w:t xml:space="preserve"> distributions, should be undertaken, but we’ll omit that here for the sake of brevity.</w:t>
+      </w:r>
+    </w:p>
+    <w:p>
+      <w:pPr>
+        <w:spacing w:before="100" w:beforeAutospacing="1" w:after="100" w:afterAutospacing="1" w:line="240" w:lineRule="auto"/>
+        <w:rPr>
+          <w:rFonts w:ascii="Times New Roman" w:eastAsia="Times New Roman" w:hAnsi="Times New Roman" w:cs="Times New Roman"/>
+          <w:sz w:val="20"/>
+          <w:szCs w:val="20"/>
+          <w:lang w:eastAsia="en-IN"/>
+        </w:rPr>
+      </w:pPr>
+      <w:r>
+        <w:rPr>
+          <w:rFonts w:ascii="Times New Roman" w:eastAsia="Times New Roman" w:hAnsi="Times New Roman" w:cs="Times New Roman"/>
+          <w:sz w:val="20"/>
+          <w:szCs w:val="20"/>
+          <w:lang w:eastAsia="en-IN"/>
+        </w:rPr>
+        <w:t>Note that only local transmission is used to calculate \(\lambda\). If we just use the JHU data, which includes both local and imported cases, our estimates of \(\lambda\) would be biased, upwards.</w:t>
+      </w:r>
+    </w:p>
+    <w:p>
+      <w:pPr>
+        <w:spacing w:before="100" w:beforeAutospacing="1" w:after="100" w:afterAutospacing="1" w:line="240" w:lineRule="auto"/>
+        <w:rPr>
+          <w:rFonts w:ascii="Times New Roman" w:eastAsia="Times New Roman" w:hAnsi="Times New Roman" w:cs="Times New Roman"/>
+          <w:sz w:val="20"/>
+          <w:szCs w:val="20"/>
+          <w:lang w:eastAsia="en-IN"/>
+        </w:rPr>
+      </w:pPr>
+      <w:r>
+        <w:rPr>
+          <w:noProof/>
+        </w:rPr>
+        <w:drawing>
+          <wp:inline distT="0" distB="0" distL="0" distR="0" wp14:anchorId="673D8E47" wp14:editId="3F882132">
+            <wp:extent cx="4286250" cy="3057525"/>
+            <wp:effectExtent l="0" t="0" r="0" b="9525"/>
+            <wp:docPr id="3" name="Picture 3"/>
             <wp:cNvGraphicFramePr>
               <a:graphicFrameLocks xmlns:a="http://schemas.openxmlformats.org/drawingml/2006/main" noChangeAspect="1"/>
             </wp:cNvGraphicFramePr>
@@ -9826,7 +9629,7 @@
                   <pic:spPr>
                     <a:xfrm>
                       <a:off x="0" y="0"/>
-                      <a:ext cx="4276725" cy="4276725"/>
+                      <a:ext cx="4286250" cy="3057525"/>
                     </a:xfrm>
                     <a:prstGeom prst="rect">
                       <a:avLst/>
@@ -9842,6 +9645,138 @@
     <w:p>
       <w:pPr>
         <w:spacing w:before="100" w:beforeAutospacing="1" w:after="100" w:afterAutospacing="1" w:line="240" w:lineRule="auto"/>
+        <w:rPr>
+          <w:rFonts w:ascii="Times New Roman" w:eastAsia="Times New Roman" w:hAnsi="Times New Roman" w:cs="Times New Roman"/>
+          <w:sz w:val="20"/>
+          <w:szCs w:val="20"/>
+          <w:lang w:eastAsia="en-IN"/>
+        </w:rPr>
+      </w:pPr>
+      <w:r>
+        <w:rPr>
+          <w:rFonts w:ascii="Times New Roman" w:eastAsia="Times New Roman" w:hAnsi="Times New Roman" w:cs="Times New Roman"/>
+          <w:sz w:val="20"/>
+          <w:szCs w:val="20"/>
+          <w:lang w:eastAsia="en-IN"/>
+        </w:rPr>
+        <w:t>The US is not winning the war against COVID-19, but it is early days yet.</w:t>
+      </w:r>
+    </w:p>
+    <w:p>
+      <w:pPr>
+        <w:spacing w:before="100" w:beforeAutospacing="1" w:after="100" w:afterAutospacing="1" w:line="240" w:lineRule="auto"/>
+        <w:rPr>
+          <w:rFonts w:ascii="Times New Roman" w:eastAsia="Times New Roman" w:hAnsi="Times New Roman" w:cs="Times New Roman"/>
+          <w:sz w:val="20"/>
+          <w:szCs w:val="20"/>
+          <w:lang w:eastAsia="en-IN"/>
+        </w:rPr>
+      </w:pPr>
+      <w:r>
+        <w:rPr>
+          <w:rFonts w:ascii="Times New Roman" w:eastAsia="Times New Roman" w:hAnsi="Times New Roman" w:cs="Times New Roman"/>
+          <w:sz w:val="20"/>
+          <w:szCs w:val="20"/>
+          <w:lang w:eastAsia="en-IN"/>
+        </w:rPr>
+        <w:t xml:space="preserve">We can also estimate the </w:t>
+      </w:r>
+      <w:r>
+        <w:rPr>
+          <w:rFonts w:ascii="Times New Roman" w:eastAsia="Times New Roman" w:hAnsi="Times New Roman" w:cs="Times New Roman"/>
+          <w:i/>
+          <w:iCs/>
+          <w:sz w:val="24"/>
+          <w:szCs w:val="24"/>
+          <w:lang w:eastAsia="en-IN"/>
+        </w:rPr>
+        <w:t>reproduction number</w:t>
+      </w:r>
+      <w:r>
+        <w:rPr>
+          <w:rFonts w:ascii="Times New Roman" w:eastAsia="Times New Roman" w:hAnsi="Times New Roman" w:cs="Times New Roman"/>
+          <w:sz w:val="20"/>
+          <w:szCs w:val="20"/>
+          <w:lang w:eastAsia="en-IN"/>
+        </w:rPr>
+        <w:t>.</w:t>
+      </w:r>
+    </w:p>
+    <w:p>
+      <w:pPr>
+        <w:spacing w:before="100" w:beforeAutospacing="1" w:after="100" w:afterAutospacing="1" w:line="240" w:lineRule="auto"/>
+        <w:rPr>
+          <w:rFonts w:ascii="Times New Roman" w:eastAsia="Times New Roman" w:hAnsi="Times New Roman" w:cs="Times New Roman"/>
+          <w:sz w:val="20"/>
+          <w:szCs w:val="20"/>
+          <w:lang w:eastAsia="en-IN"/>
+        </w:rPr>
+      </w:pPr>
+      <w:r>
+        <w:rPr>
+          <w:noProof/>
+        </w:rPr>
+        <w:lastRenderedPageBreak/>
+        <w:drawing>
+          <wp:inline distT="0" distB="0" distL="0" distR="0" wp14:anchorId="099AEFCA" wp14:editId="17EDDA8C">
+            <wp:extent cx="4286250" cy="3057525"/>
+            <wp:effectExtent l="0" t="0" r="0" b="9525"/>
+            <wp:docPr id="4" name="Picture 4"/>
+            <wp:cNvGraphicFramePr>
+              <a:graphicFrameLocks xmlns:a="http://schemas.openxmlformats.org/drawingml/2006/main" noChangeAspect="1"/>
+            </wp:cNvGraphicFramePr>
+            <a:graphic xmlns:a="http://schemas.openxmlformats.org/drawingml/2006/main">
+              <a:graphicData uri="http://schemas.openxmlformats.org/drawingml/2006/picture">
+                <pic:pic xmlns:pic="http://schemas.openxmlformats.org/drawingml/2006/picture">
+                  <pic:nvPicPr>
+                    <pic:cNvPr id="1" name=""/>
+                    <pic:cNvPicPr/>
+                  </pic:nvPicPr>
+                  <pic:blipFill>
+                    <a:blip r:embed="rId22"/>
+                    <a:stretch>
+                      <a:fillRect/>
+                    </a:stretch>
+                  </pic:blipFill>
+                  <pic:spPr>
+                    <a:xfrm>
+                      <a:off x="0" y="0"/>
+                      <a:ext cx="4286250" cy="3057525"/>
+                    </a:xfrm>
+                    <a:prstGeom prst="rect">
+                      <a:avLst/>
+                    </a:prstGeom>
+                  </pic:spPr>
+                </pic:pic>
+              </a:graphicData>
+            </a:graphic>
+          </wp:inline>
+        </w:drawing>
+      </w:r>
+    </w:p>
+    <w:p>
+      <w:pPr>
+        <w:spacing w:before="100" w:beforeAutospacing="1" w:after="100" w:afterAutospacing="1" w:line="240" w:lineRule="auto"/>
+        <w:rPr>
+          <w:rFonts w:ascii="Times New Roman" w:eastAsia="Times New Roman" w:hAnsi="Times New Roman" w:cs="Times New Roman"/>
+          <w:sz w:val="20"/>
+          <w:szCs w:val="20"/>
+          <w:lang w:eastAsia="en-IN"/>
+        </w:rPr>
+      </w:pPr>
+      <w:r>
+        <w:rPr>
+          <w:rFonts w:ascii="Times New Roman" w:eastAsia="Times New Roman" w:hAnsi="Times New Roman" w:cs="Times New Roman"/>
+          <w:sz w:val="20"/>
+          <w:szCs w:val="20"/>
+          <w:lang w:eastAsia="en-IN"/>
+        </w:rPr>
+        <w:t>That estimate of \(R_{0}\) is consistent with those reported recently by WHO, although higher than some initial estimates from Wuhan. The key thing is that it is well above 1.0, meaning that the outbreak is growing, rapidly.</w:t>
+      </w:r>
+    </w:p>
+    <w:p>
+      <w:pPr>
+        <w:spacing w:before="100" w:beforeAutospacing="1" w:after="100" w:afterAutospacing="1" w:line="240" w:lineRule="auto"/>
         <w:outlineLvl w:val="1"/>
         <w:rPr>
           <w:rFonts w:ascii="Times New Roman" w:eastAsia="Times New Roman" w:hAnsi="Times New Roman" w:cs="Times New Roman"/>
@@ -9861,55 +9796,20 @@
           <w:szCs w:val="36"/>
           <w:lang w:eastAsia="en-IN"/>
         </w:rPr>
-        <w:t xml:space="preserve">Analysis with the </w:t>
-      </w:r>
-      <w:proofErr w:type="spellStart"/>
-      <w:r>
-        <w:rPr>
-          <w:rFonts w:ascii="Courier New" w:eastAsia="Times New Roman" w:hAnsi="Courier New" w:cs="Courier New"/>
+        <w:t xml:space="preserve">Fitting a log-linear model to the </w:t>
+      </w:r>
+      <w:r>
+        <w:rPr>
+          <w:rFonts w:ascii="Times New Roman" w:eastAsia="Times New Roman" w:hAnsi="Times New Roman" w:cs="Times New Roman"/>
           <w:b/>
           <w:bCs/>
-          <w:sz w:val="20"/>
-          <w:szCs w:val="20"/>
-          <w:lang w:eastAsia="en-IN"/>
-        </w:rPr>
-        <w:t>earlyR</w:t>
-      </w:r>
-      <w:proofErr w:type="spellEnd"/>
-      <w:r>
-        <w:rPr>
-          <w:rFonts w:ascii="Times New Roman" w:eastAsia="Times New Roman" w:hAnsi="Times New Roman" w:cs="Times New Roman"/>
-          <w:b/>
-          <w:bCs/>
+          <w:i/>
+          <w:iCs/>
           <w:sz w:val="36"/>
           <w:szCs w:val="36"/>
           <w:lang w:eastAsia="en-IN"/>
         </w:rPr>
-        <w:t xml:space="preserve"> and </w:t>
-      </w:r>
-      <w:proofErr w:type="spellStart"/>
-      <w:r>
-        <w:rPr>
-          <w:rFonts w:ascii="Courier New" w:eastAsia="Times New Roman" w:hAnsi="Courier New" w:cs="Courier New"/>
-          <w:b/>
-          <w:bCs/>
-          <w:sz w:val="20"/>
-          <w:szCs w:val="20"/>
-          <w:lang w:eastAsia="en-IN"/>
-        </w:rPr>
-        <w:t>EpiEstim</w:t>
-      </w:r>
-      <w:proofErr w:type="spellEnd"/>
-      <w:r>
-        <w:rPr>
-          <w:rFonts w:ascii="Times New Roman" w:eastAsia="Times New Roman" w:hAnsi="Times New Roman" w:cs="Times New Roman"/>
-          <w:b/>
-          <w:bCs/>
-          <w:sz w:val="36"/>
-          <w:szCs w:val="36"/>
-          <w:lang w:eastAsia="en-IN"/>
-        </w:rPr>
-        <w:t xml:space="preserve"> packages</w:t>
+        <w:t>epidemic curve</w:t>
       </w:r>
     </w:p>
     <w:p>
@@ -9929,170 +9829,45 @@
           <w:szCs w:val="20"/>
           <w:lang w:eastAsia="en-IN"/>
         </w:rPr>
-        <w:t xml:space="preserve">The </w:t>
-      </w:r>
-      <w:hyperlink r:id="rId22" w:tgtFrame="_blank" w:history="1">
-        <w:proofErr w:type="spellStart"/>
-        <w:r>
-          <w:rPr>
-            <w:rFonts w:ascii="Courier New" w:eastAsia="Times New Roman" w:hAnsi="Courier New" w:cs="Courier New"/>
-            <w:color w:val="0000FF"/>
-            <w:sz w:val="20"/>
-            <w:szCs w:val="20"/>
-            <w:u w:val="single"/>
-            <w:lang w:eastAsia="en-IN"/>
-          </w:rPr>
-          <w:t>earlyR</w:t>
-        </w:r>
-        <w:proofErr w:type="spellEnd"/>
-      </w:hyperlink>
-      <w:r>
-        <w:rPr>
-          <w:rFonts w:ascii="Times New Roman" w:eastAsia="Times New Roman" w:hAnsi="Times New Roman" w:cs="Times New Roman"/>
-          <w:sz w:val="20"/>
-          <w:szCs w:val="20"/>
-          <w:lang w:eastAsia="en-IN"/>
-        </w:rPr>
-        <w:t xml:space="preserve"> package, as its name suggests, is intended for use early in an outbreak to calculate several key statistics. In particular the </w:t>
-      </w:r>
-      <w:proofErr w:type="spellStart"/>
-      <w:r>
-        <w:rPr>
-          <w:rFonts w:ascii="Courier New" w:eastAsia="Times New Roman" w:hAnsi="Courier New" w:cs="Courier New"/>
-          <w:sz w:val="20"/>
-          <w:szCs w:val="20"/>
-          <w:lang w:eastAsia="en-IN"/>
-        </w:rPr>
-        <w:t>get_</w:t>
-      </w:r>
-      <w:proofErr w:type="gramStart"/>
-      <w:r>
-        <w:rPr>
-          <w:rFonts w:ascii="Courier New" w:eastAsia="Times New Roman" w:hAnsi="Courier New" w:cs="Courier New"/>
-          <w:sz w:val="20"/>
-          <w:szCs w:val="20"/>
-          <w:lang w:eastAsia="en-IN"/>
-        </w:rPr>
-        <w:t>R</w:t>
-      </w:r>
-      <w:proofErr w:type="spellEnd"/>
-      <w:r>
-        <w:rPr>
-          <w:rFonts w:ascii="Courier New" w:eastAsia="Times New Roman" w:hAnsi="Courier New" w:cs="Courier New"/>
-          <w:sz w:val="20"/>
-          <w:szCs w:val="20"/>
-          <w:lang w:eastAsia="en-IN"/>
-        </w:rPr>
-        <w:t>(</w:t>
-      </w:r>
-      <w:proofErr w:type="gramEnd"/>
-      <w:r>
-        <w:rPr>
-          <w:rFonts w:ascii="Courier New" w:eastAsia="Times New Roman" w:hAnsi="Courier New" w:cs="Courier New"/>
-          <w:sz w:val="20"/>
-          <w:szCs w:val="20"/>
-          <w:lang w:eastAsia="en-IN"/>
-        </w:rPr>
-        <w:t>)</w:t>
-      </w:r>
-      <w:r>
-        <w:rPr>
-          <w:rFonts w:ascii="Times New Roman" w:eastAsia="Times New Roman" w:hAnsi="Times New Roman" w:cs="Times New Roman"/>
-          <w:sz w:val="20"/>
-          <w:szCs w:val="20"/>
-          <w:lang w:eastAsia="en-IN"/>
-        </w:rPr>
-        <w:t xml:space="preserve"> function in </w:t>
-      </w:r>
-      <w:proofErr w:type="spellStart"/>
-      <w:r>
-        <w:rPr>
-          <w:rFonts w:ascii="Courier New" w:eastAsia="Times New Roman" w:hAnsi="Courier New" w:cs="Courier New"/>
-          <w:sz w:val="20"/>
-          <w:szCs w:val="20"/>
-          <w:lang w:eastAsia="en-IN"/>
-        </w:rPr>
-        <w:t>earlyR</w:t>
-      </w:r>
-      <w:proofErr w:type="spellEnd"/>
-      <w:r>
-        <w:rPr>
-          <w:rFonts w:ascii="Times New Roman" w:eastAsia="Times New Roman" w:hAnsi="Times New Roman" w:cs="Times New Roman"/>
-          <w:sz w:val="20"/>
-          <w:szCs w:val="20"/>
-          <w:lang w:eastAsia="en-IN"/>
-        </w:rPr>
-        <w:t xml:space="preserve"> calculates a maximum-likelihood estimate for the reproduction number, which is the mean number of new cases each infected person give rise to. The </w:t>
-      </w:r>
-      <w:proofErr w:type="spellStart"/>
-      <w:r>
-        <w:rPr>
-          <w:rFonts w:ascii="Courier New" w:eastAsia="Times New Roman" w:hAnsi="Courier New" w:cs="Courier New"/>
-          <w:sz w:val="20"/>
-          <w:szCs w:val="20"/>
-          <w:lang w:eastAsia="en-IN"/>
-        </w:rPr>
-        <w:lastRenderedPageBreak/>
-        <w:t>overall_</w:t>
-      </w:r>
-      <w:proofErr w:type="gramStart"/>
-      <w:r>
-        <w:rPr>
-          <w:rFonts w:ascii="Courier New" w:eastAsia="Times New Roman" w:hAnsi="Courier New" w:cs="Courier New"/>
-          <w:sz w:val="20"/>
-          <w:szCs w:val="20"/>
-          <w:lang w:eastAsia="en-IN"/>
-        </w:rPr>
-        <w:t>infectivity</w:t>
-      </w:r>
-      <w:proofErr w:type="spellEnd"/>
-      <w:r>
-        <w:rPr>
-          <w:rFonts w:ascii="Courier New" w:eastAsia="Times New Roman" w:hAnsi="Courier New" w:cs="Courier New"/>
-          <w:sz w:val="20"/>
-          <w:szCs w:val="20"/>
-          <w:lang w:eastAsia="en-IN"/>
-        </w:rPr>
-        <w:t>(</w:t>
-      </w:r>
-      <w:proofErr w:type="gramEnd"/>
-      <w:r>
-        <w:rPr>
-          <w:rFonts w:ascii="Courier New" w:eastAsia="Times New Roman" w:hAnsi="Courier New" w:cs="Courier New"/>
-          <w:sz w:val="20"/>
-          <w:szCs w:val="20"/>
-          <w:lang w:eastAsia="en-IN"/>
-        </w:rPr>
-        <w:t>)</w:t>
-      </w:r>
-      <w:r>
-        <w:rPr>
-          <w:rFonts w:ascii="Times New Roman" w:eastAsia="Times New Roman" w:hAnsi="Times New Roman" w:cs="Times New Roman"/>
-          <w:sz w:val="20"/>
-          <w:szCs w:val="20"/>
-          <w:lang w:eastAsia="en-IN"/>
-        </w:rPr>
-        <w:t xml:space="preserve"> function in the </w:t>
-      </w:r>
-      <w:proofErr w:type="spellStart"/>
-      <w:r>
-        <w:rPr>
-          <w:rFonts w:ascii="Courier New" w:eastAsia="Times New Roman" w:hAnsi="Courier New" w:cs="Courier New"/>
-          <w:sz w:val="20"/>
-          <w:szCs w:val="20"/>
-          <w:lang w:eastAsia="en-IN"/>
-        </w:rPr>
-        <w:t>EpiEstim</w:t>
-      </w:r>
-      <w:proofErr w:type="spellEnd"/>
-      <w:r>
-        <w:rPr>
-          <w:rFonts w:ascii="Times New Roman" w:eastAsia="Times New Roman" w:hAnsi="Times New Roman" w:cs="Times New Roman"/>
-          <w:sz w:val="20"/>
-          <w:szCs w:val="20"/>
-          <w:lang w:eastAsia="en-IN"/>
-        </w:rPr>
-        <w:t xml:space="preserve"> package calculates \(\lambda\) (lambda), which is a relative measure of the current “force of infection” or infectivity of an outbreak:</w:t>
+        <w:t xml:space="preserve">We can also use functions in the </w:t>
+      </w:r>
+      <w:r>
+        <w:rPr>
+          <w:rFonts w:ascii="Times New Roman" w:eastAsia="Times New Roman" w:hAnsi="Times New Roman" w:cs="Times New Roman"/>
+          <w:b/>
+          <w:bCs/>
+          <w:sz w:val="20"/>
+          <w:szCs w:val="20"/>
+          <w:lang w:eastAsia="en-IN"/>
+        </w:rPr>
+        <w:t>RECON</w:t>
+      </w:r>
+      <w:r>
+        <w:rPr>
+          <w:rFonts w:ascii="Times New Roman" w:eastAsia="Times New Roman" w:hAnsi="Times New Roman" w:cs="Times New Roman"/>
+          <w:sz w:val="20"/>
+          <w:szCs w:val="20"/>
+          <w:lang w:eastAsia="en-IN"/>
+        </w:rPr>
+        <w:t xml:space="preserve"> </w:t>
+      </w:r>
+      <w:r>
+        <w:rPr>
+          <w:rFonts w:ascii="Courier New" w:eastAsia="Times New Roman" w:hAnsi="Courier New" w:cs="Courier New"/>
+          <w:sz w:val="20"/>
+          <w:szCs w:val="20"/>
+          <w:lang w:eastAsia="en-IN"/>
+        </w:rPr>
+        <w:t>incidence</w:t>
+      </w:r>
+      <w:r>
+        <w:rPr>
+          <w:rFonts w:ascii="Times New Roman" w:eastAsia="Times New Roman" w:hAnsi="Times New Roman" w:cs="Times New Roman"/>
+          <w:sz w:val="20"/>
+          <w:szCs w:val="20"/>
+          <w:lang w:eastAsia="en-IN"/>
+        </w:rPr>
+        <w:t xml:space="preserve"> package to fit a log-linear model to our epidemic curve. Typically, two models are fitted, one for the growth-phase and one for the decay phase. Functions are provided in the package for finding the peak of the epidemic curve using naïve and optimizing methods.</w:t>
       </w:r>
     </w:p>
     <w:p>
@@ -10105,25 +9880,248 @@
           <w:lang w:eastAsia="en-IN"/>
         </w:rPr>
       </w:pPr>
-      <w:proofErr w:type="gramStart"/>
-      <w:r>
-        <w:rPr>
-          <w:rFonts w:ascii="Times New Roman" w:eastAsia="Times New Roman" w:hAnsi="Times New Roman" w:cs="Times New Roman"/>
-          <w:sz w:val="20"/>
-          <w:szCs w:val="20"/>
-          <w:lang w:eastAsia="en-IN"/>
-        </w:rPr>
-        <w:t>\[</w:t>
-      </w:r>
-      <w:proofErr w:type="gramEnd"/>
-      <w:r>
-        <w:rPr>
-          <w:rFonts w:ascii="Times New Roman" w:eastAsia="Times New Roman" w:hAnsi="Times New Roman" w:cs="Times New Roman"/>
-          <w:sz w:val="20"/>
-          <w:szCs w:val="20"/>
-          <w:lang w:eastAsia="en-IN"/>
-        </w:rPr>
-        <w:t xml:space="preserve"> \lambda = \sum_{s=1}^{t-1} {y_{s} w (t – s)} \]</w:t>
+      <w:r>
+        <w:rPr>
+          <w:rFonts w:ascii="Times New Roman" w:eastAsia="Times New Roman" w:hAnsi="Times New Roman" w:cs="Times New Roman"/>
+          <w:sz w:val="20"/>
+          <w:szCs w:val="20"/>
+          <w:lang w:eastAsia="en-IN"/>
+        </w:rPr>
+        <w:t>But for now, the US outbreak is still in growth phase, so we only fit one curve.</w:t>
+      </w:r>
+    </w:p>
+    <w:p>
+      <w:pPr>
+        <w:tabs>
+          <w:tab w:val="left" w:pos="916"/>
+          <w:tab w:val="left" w:pos="1832"/>
+          <w:tab w:val="left" w:pos="2748"/>
+          <w:tab w:val="left" w:pos="3664"/>
+          <w:tab w:val="left" w:pos="4580"/>
+          <w:tab w:val="left" w:pos="5496"/>
+          <w:tab w:val="left" w:pos="6412"/>
+          <w:tab w:val="left" w:pos="7328"/>
+          <w:tab w:val="left" w:pos="8244"/>
+          <w:tab w:val="left" w:pos="9160"/>
+          <w:tab w:val="left" w:pos="10076"/>
+          <w:tab w:val="left" w:pos="10992"/>
+          <w:tab w:val="left" w:pos="11908"/>
+          <w:tab w:val="left" w:pos="12824"/>
+          <w:tab w:val="left" w:pos="13740"/>
+          <w:tab w:val="left" w:pos="14656"/>
+        </w:tabs>
+        <w:spacing w:after="0" w:line="240" w:lineRule="auto"/>
+        <w:rPr>
+          <w:rFonts w:ascii="Courier New" w:eastAsia="Times New Roman" w:hAnsi="Courier New" w:cs="Courier New"/>
+          <w:sz w:val="20"/>
+          <w:szCs w:val="20"/>
+          <w:lang w:eastAsia="en-IN"/>
+        </w:rPr>
+      </w:pPr>
+      <w:proofErr w:type="spellStart"/>
+      <w:r>
+        <w:rPr>
+          <w:rFonts w:ascii="Courier New" w:eastAsia="Times New Roman" w:hAnsi="Courier New" w:cs="Courier New"/>
+          <w:sz w:val="20"/>
+          <w:szCs w:val="20"/>
+          <w:lang w:eastAsia="en-IN"/>
+        </w:rPr>
+        <w:t>us_incidence_fit</w:t>
+      </w:r>
+      <w:proofErr w:type="spellEnd"/>
+      <w:r>
+        <w:rPr>
+          <w:rFonts w:ascii="Courier New" w:eastAsia="Times New Roman" w:hAnsi="Courier New" w:cs="Courier New"/>
+          <w:sz w:val="20"/>
+          <w:szCs w:val="20"/>
+          <w:lang w:eastAsia="en-IN"/>
+        </w:rPr>
+        <w:t xml:space="preserve"> &lt;- incidence::fit(</w:t>
+      </w:r>
+      <w:proofErr w:type="spellStart"/>
+      <w:r>
+        <w:rPr>
+          <w:rFonts w:ascii="Courier New" w:eastAsia="Times New Roman" w:hAnsi="Courier New" w:cs="Courier New"/>
+          <w:sz w:val="20"/>
+          <w:szCs w:val="20"/>
+          <w:lang w:eastAsia="en-IN"/>
+        </w:rPr>
+        <w:t>local_cases_obj</w:t>
+      </w:r>
+      <w:proofErr w:type="spellEnd"/>
+      <w:r>
+        <w:rPr>
+          <w:rFonts w:ascii="Courier New" w:eastAsia="Times New Roman" w:hAnsi="Courier New" w:cs="Courier New"/>
+          <w:sz w:val="20"/>
+          <w:szCs w:val="20"/>
+          <w:lang w:eastAsia="en-IN"/>
+        </w:rPr>
+        <w:t>, split = NULL)</w:t>
+      </w:r>
+    </w:p>
+    <w:p>
+      <w:pPr>
+        <w:tabs>
+          <w:tab w:val="left" w:pos="916"/>
+          <w:tab w:val="left" w:pos="1832"/>
+          <w:tab w:val="left" w:pos="2748"/>
+          <w:tab w:val="left" w:pos="3664"/>
+          <w:tab w:val="left" w:pos="4580"/>
+          <w:tab w:val="left" w:pos="5496"/>
+          <w:tab w:val="left" w:pos="6412"/>
+          <w:tab w:val="left" w:pos="7328"/>
+          <w:tab w:val="left" w:pos="8244"/>
+          <w:tab w:val="left" w:pos="9160"/>
+          <w:tab w:val="left" w:pos="10076"/>
+          <w:tab w:val="left" w:pos="10992"/>
+          <w:tab w:val="left" w:pos="11908"/>
+          <w:tab w:val="left" w:pos="12824"/>
+          <w:tab w:val="left" w:pos="13740"/>
+          <w:tab w:val="left" w:pos="14656"/>
+        </w:tabs>
+        <w:spacing w:after="0" w:line="240" w:lineRule="auto"/>
+        <w:rPr>
+          <w:rFonts w:ascii="Courier New" w:eastAsia="Times New Roman" w:hAnsi="Courier New" w:cs="Courier New"/>
+          <w:sz w:val="20"/>
+          <w:szCs w:val="20"/>
+          <w:lang w:eastAsia="en-IN"/>
+        </w:rPr>
+      </w:pPr>
+    </w:p>
+    <w:p>
+      <w:pPr>
+        <w:tabs>
+          <w:tab w:val="left" w:pos="916"/>
+          <w:tab w:val="left" w:pos="1832"/>
+          <w:tab w:val="left" w:pos="2748"/>
+          <w:tab w:val="left" w:pos="3664"/>
+          <w:tab w:val="left" w:pos="4580"/>
+          <w:tab w:val="left" w:pos="5496"/>
+          <w:tab w:val="left" w:pos="6412"/>
+          <w:tab w:val="left" w:pos="7328"/>
+          <w:tab w:val="left" w:pos="8244"/>
+          <w:tab w:val="left" w:pos="9160"/>
+          <w:tab w:val="left" w:pos="10076"/>
+          <w:tab w:val="left" w:pos="10992"/>
+          <w:tab w:val="left" w:pos="11908"/>
+          <w:tab w:val="left" w:pos="12824"/>
+          <w:tab w:val="left" w:pos="13740"/>
+          <w:tab w:val="left" w:pos="14656"/>
+        </w:tabs>
+        <w:spacing w:after="0" w:line="240" w:lineRule="auto"/>
+        <w:rPr>
+          <w:rFonts w:ascii="Courier New" w:eastAsia="Times New Roman" w:hAnsi="Courier New" w:cs="Courier New"/>
+          <w:sz w:val="20"/>
+          <w:szCs w:val="20"/>
+          <w:lang w:eastAsia="en-IN"/>
+        </w:rPr>
+      </w:pPr>
+      <w:r>
+        <w:rPr>
+          <w:rFonts w:ascii="Courier New" w:eastAsia="Times New Roman" w:hAnsi="Courier New" w:cs="Courier New"/>
+          <w:sz w:val="20"/>
+          <w:szCs w:val="20"/>
+          <w:lang w:eastAsia="en-IN"/>
+        </w:rPr>
+        <w:t># plot the incidence data and the model fit</w:t>
+      </w:r>
+    </w:p>
+    <w:p>
+      <w:pPr>
+        <w:tabs>
+          <w:tab w:val="left" w:pos="916"/>
+          <w:tab w:val="left" w:pos="1832"/>
+          <w:tab w:val="left" w:pos="2748"/>
+          <w:tab w:val="left" w:pos="3664"/>
+          <w:tab w:val="left" w:pos="4580"/>
+          <w:tab w:val="left" w:pos="5496"/>
+          <w:tab w:val="left" w:pos="6412"/>
+          <w:tab w:val="left" w:pos="7328"/>
+          <w:tab w:val="left" w:pos="8244"/>
+          <w:tab w:val="left" w:pos="9160"/>
+          <w:tab w:val="left" w:pos="10076"/>
+          <w:tab w:val="left" w:pos="10992"/>
+          <w:tab w:val="left" w:pos="11908"/>
+          <w:tab w:val="left" w:pos="12824"/>
+          <w:tab w:val="left" w:pos="13740"/>
+          <w:tab w:val="left" w:pos="14656"/>
+        </w:tabs>
+        <w:spacing w:after="0" w:line="240" w:lineRule="auto"/>
+        <w:rPr>
+          <w:rFonts w:ascii="Courier New" w:eastAsia="Times New Roman" w:hAnsi="Courier New" w:cs="Courier New"/>
+          <w:sz w:val="20"/>
+          <w:szCs w:val="20"/>
+          <w:lang w:eastAsia="en-IN"/>
+        </w:rPr>
+      </w:pPr>
+      <w:r>
+        <w:rPr>
+          <w:rFonts w:ascii="Courier New" w:eastAsia="Times New Roman" w:hAnsi="Courier New" w:cs="Courier New"/>
+          <w:sz w:val="20"/>
+          <w:szCs w:val="20"/>
+          <w:lang w:eastAsia="en-IN"/>
+        </w:rPr>
+        <w:t>plot(</w:t>
+      </w:r>
+      <w:proofErr w:type="spellStart"/>
+      <w:r>
+        <w:rPr>
+          <w:rFonts w:ascii="Courier New" w:eastAsia="Times New Roman" w:hAnsi="Courier New" w:cs="Courier New"/>
+          <w:sz w:val="20"/>
+          <w:szCs w:val="20"/>
+          <w:lang w:eastAsia="en-IN"/>
+        </w:rPr>
+        <w:t>local_cases_obj</w:t>
+      </w:r>
+      <w:proofErr w:type="spellEnd"/>
+      <w:r>
+        <w:rPr>
+          <w:rFonts w:ascii="Courier New" w:eastAsia="Times New Roman" w:hAnsi="Courier New" w:cs="Courier New"/>
+          <w:sz w:val="20"/>
+          <w:szCs w:val="20"/>
+          <w:lang w:eastAsia="en-IN"/>
+        </w:rPr>
+        <w:t xml:space="preserve">) %&gt;% </w:t>
+      </w:r>
+      <w:proofErr w:type="spellStart"/>
+      <w:r>
+        <w:rPr>
+          <w:rFonts w:ascii="Courier New" w:eastAsia="Times New Roman" w:hAnsi="Courier New" w:cs="Courier New"/>
+          <w:sz w:val="20"/>
+          <w:szCs w:val="20"/>
+          <w:lang w:eastAsia="en-IN"/>
+        </w:rPr>
+        <w:t>add_incidence_fit</w:t>
+      </w:r>
+      <w:proofErr w:type="spellEnd"/>
+      <w:r>
+        <w:rPr>
+          <w:rFonts w:ascii="Courier New" w:eastAsia="Times New Roman" w:hAnsi="Courier New" w:cs="Courier New"/>
+          <w:sz w:val="20"/>
+          <w:szCs w:val="20"/>
+          <w:lang w:eastAsia="en-IN"/>
+        </w:rPr>
+        <w:t>(</w:t>
+      </w:r>
+      <w:proofErr w:type="spellStart"/>
+      <w:r>
+        <w:rPr>
+          <w:rFonts w:ascii="Courier New" w:eastAsia="Times New Roman" w:hAnsi="Courier New" w:cs="Courier New"/>
+          <w:sz w:val="20"/>
+          <w:szCs w:val="20"/>
+          <w:lang w:eastAsia="en-IN"/>
+        </w:rPr>
+        <w:t>us_incidence_fit</w:t>
+      </w:r>
+      <w:proofErr w:type="spellEnd"/>
+      <w:r>
+        <w:rPr>
+          <w:rFonts w:ascii="Courier New" w:eastAsia="Times New Roman" w:hAnsi="Courier New" w:cs="Courier New"/>
+          <w:sz w:val="20"/>
+          <w:szCs w:val="20"/>
+          <w:lang w:eastAsia="en-IN"/>
+        </w:rPr>
+        <w:t>)</w:t>
       </w:r>
     </w:p>
     <w:p>
@@ -10138,270 +10136,14 @@
       </w:pPr>
       <w:r>
         <w:rPr>
-          <w:rFonts w:ascii="Times New Roman" w:eastAsia="Times New Roman" w:hAnsi="Times New Roman" w:cs="Times New Roman"/>
-          <w:sz w:val="20"/>
-          <w:szCs w:val="20"/>
-          <w:lang w:eastAsia="en-IN"/>
-        </w:rPr>
-        <w:t>where \(</w:t>
-      </w:r>
-      <w:proofErr w:type="gramStart"/>
-      <w:r>
-        <w:rPr>
-          <w:rFonts w:ascii="Times New Roman" w:eastAsia="Times New Roman" w:hAnsi="Times New Roman" w:cs="Times New Roman"/>
-          <w:sz w:val="20"/>
-          <w:szCs w:val="20"/>
-          <w:lang w:eastAsia="en-IN"/>
-        </w:rPr>
-        <w:t>w(</w:t>
-      </w:r>
-      <w:proofErr w:type="gramEnd"/>
-      <w:r>
-        <w:rPr>
-          <w:rFonts w:ascii="Times New Roman" w:eastAsia="Times New Roman" w:hAnsi="Times New Roman" w:cs="Times New Roman"/>
-          <w:sz w:val="20"/>
-          <w:szCs w:val="20"/>
-          <w:lang w:eastAsia="en-IN"/>
-        </w:rPr>
-        <w:t>)\) is the probability mass function (PMF) of the serial interval, and \(</w:t>
-      </w:r>
-      <w:proofErr w:type="spellStart"/>
-      <w:r>
-        <w:rPr>
-          <w:rFonts w:ascii="Times New Roman" w:eastAsia="Times New Roman" w:hAnsi="Times New Roman" w:cs="Times New Roman"/>
-          <w:sz w:val="20"/>
-          <w:szCs w:val="20"/>
-          <w:lang w:eastAsia="en-IN"/>
-        </w:rPr>
-        <w:t>y_s</w:t>
-      </w:r>
-      <w:proofErr w:type="spellEnd"/>
-      <w:r>
-        <w:rPr>
-          <w:rFonts w:ascii="Times New Roman" w:eastAsia="Times New Roman" w:hAnsi="Times New Roman" w:cs="Times New Roman"/>
-          <w:sz w:val="20"/>
-          <w:szCs w:val="20"/>
-          <w:lang w:eastAsia="en-IN"/>
-        </w:rPr>
-        <w:t>\) is the incidence at time \(s\). If \(\lambda\) is falling, then that’s good: if not, bad.</w:t>
-      </w:r>
-    </w:p>
-    <w:p>
-      <w:pPr>
-        <w:spacing w:before="100" w:beforeAutospacing="1" w:after="100" w:afterAutospacing="1" w:line="240" w:lineRule="auto"/>
-        <w:rPr>
-          <w:rFonts w:ascii="Times New Roman" w:eastAsia="Times New Roman" w:hAnsi="Times New Roman" w:cs="Times New Roman"/>
-          <w:sz w:val="20"/>
-          <w:szCs w:val="20"/>
-          <w:lang w:eastAsia="en-IN"/>
-        </w:rPr>
-      </w:pPr>
-      <w:r>
-        <w:rPr>
-          <w:rFonts w:ascii="Times New Roman" w:eastAsia="Times New Roman" w:hAnsi="Times New Roman" w:cs="Times New Roman"/>
-          <w:sz w:val="20"/>
-          <w:szCs w:val="20"/>
-          <w:lang w:eastAsia="en-IN"/>
-        </w:rPr>
-        <w:t xml:space="preserve">The critical parameter for these calculations is the distribution of </w:t>
-      </w:r>
-      <w:r>
-        <w:rPr>
-          <w:rFonts w:ascii="Times New Roman" w:eastAsia="Times New Roman" w:hAnsi="Times New Roman" w:cs="Times New Roman"/>
-          <w:i/>
-          <w:iCs/>
-          <w:sz w:val="24"/>
-          <w:szCs w:val="24"/>
-          <w:lang w:eastAsia="en-IN"/>
-        </w:rPr>
-        <w:t>serial intervals</w:t>
-      </w:r>
-      <w:r>
-        <w:rPr>
-          <w:rFonts w:ascii="Times New Roman" w:eastAsia="Times New Roman" w:hAnsi="Times New Roman" w:cs="Times New Roman"/>
-          <w:sz w:val="20"/>
-          <w:szCs w:val="20"/>
-          <w:lang w:eastAsia="en-IN"/>
-        </w:rPr>
-        <w:t xml:space="preserve"> (SI), which is the time between the date of onset of symptoms for a case and the dates of onsets for any secondary cases that case gives rise to. </w:t>
-      </w:r>
-      <w:proofErr w:type="gramStart"/>
-      <w:r>
-        <w:rPr>
-          <w:rFonts w:ascii="Times New Roman" w:eastAsia="Times New Roman" w:hAnsi="Times New Roman" w:cs="Times New Roman"/>
-          <w:sz w:val="20"/>
-          <w:szCs w:val="20"/>
-          <w:lang w:eastAsia="en-IN"/>
-        </w:rPr>
-        <w:t>Typically</w:t>
-      </w:r>
-      <w:proofErr w:type="gramEnd"/>
-      <w:r>
-        <w:rPr>
-          <w:rFonts w:ascii="Times New Roman" w:eastAsia="Times New Roman" w:hAnsi="Times New Roman" w:cs="Times New Roman"/>
-          <w:sz w:val="20"/>
-          <w:szCs w:val="20"/>
-          <w:lang w:eastAsia="en-IN"/>
-        </w:rPr>
-        <w:t xml:space="preserve"> a discrete \(\gamma\) distribution for these </w:t>
-      </w:r>
-      <w:r>
-        <w:rPr>
-          <w:rFonts w:ascii="Times New Roman" w:eastAsia="Times New Roman" w:hAnsi="Times New Roman" w:cs="Times New Roman"/>
-          <w:i/>
-          <w:iCs/>
-          <w:sz w:val="24"/>
-          <w:szCs w:val="24"/>
-          <w:lang w:eastAsia="en-IN"/>
-        </w:rPr>
-        <w:t>serial intervals</w:t>
-      </w:r>
-      <w:r>
-        <w:rPr>
-          <w:rFonts w:ascii="Times New Roman" w:eastAsia="Times New Roman" w:hAnsi="Times New Roman" w:cs="Times New Roman"/>
-          <w:sz w:val="20"/>
-          <w:szCs w:val="20"/>
-          <w:lang w:eastAsia="en-IN"/>
-        </w:rPr>
-        <w:t xml:space="preserve"> is assumed, parameterised by a mean and standard deviation, although more complex distributions are probably more realistic.</w:t>
-      </w:r>
-    </w:p>
-    <w:p>
-      <w:pPr>
-        <w:spacing w:before="100" w:beforeAutospacing="1" w:after="100" w:afterAutospacing="1" w:line="240" w:lineRule="auto"/>
-        <w:rPr>
-          <w:rFonts w:ascii="Times New Roman" w:eastAsia="Times New Roman" w:hAnsi="Times New Roman" w:cs="Times New Roman"/>
-          <w:sz w:val="20"/>
-          <w:szCs w:val="20"/>
-          <w:lang w:eastAsia="en-IN"/>
-        </w:rPr>
-      </w:pPr>
-      <w:r>
-        <w:rPr>
-          <w:rFonts w:ascii="Times New Roman" w:eastAsia="Times New Roman" w:hAnsi="Times New Roman" w:cs="Times New Roman"/>
-          <w:sz w:val="20"/>
-          <w:szCs w:val="20"/>
-          <w:lang w:eastAsia="en-IN"/>
-        </w:rPr>
-        <w:t xml:space="preserve">For now, we’ll just use a discrete \(\gamma\) distribution with a mean of 5.0 days and a standard deviation of 3.4 for the </w:t>
-      </w:r>
-      <w:r>
-        <w:rPr>
-          <w:rFonts w:ascii="Times New Roman" w:eastAsia="Times New Roman" w:hAnsi="Times New Roman" w:cs="Times New Roman"/>
-          <w:i/>
-          <w:iCs/>
-          <w:sz w:val="24"/>
-          <w:szCs w:val="24"/>
-          <w:lang w:eastAsia="en-IN"/>
-        </w:rPr>
-        <w:t>serial interval</w:t>
-      </w:r>
-      <w:r>
-        <w:rPr>
-          <w:rFonts w:ascii="Times New Roman" w:eastAsia="Times New Roman" w:hAnsi="Times New Roman" w:cs="Times New Roman"/>
-          <w:sz w:val="20"/>
-          <w:szCs w:val="20"/>
-          <w:lang w:eastAsia="en-IN"/>
-        </w:rPr>
-        <w:t xml:space="preserve"> distribution. That mean is less than estimates published earlier in the outbreak in China, but appears to be closer to the </w:t>
-      </w:r>
-      <w:proofErr w:type="spellStart"/>
-      <w:r>
-        <w:rPr>
-          <w:rFonts w:ascii="Times New Roman" w:eastAsia="Times New Roman" w:hAnsi="Times New Roman" w:cs="Times New Roman"/>
-          <w:sz w:val="20"/>
-          <w:szCs w:val="20"/>
-          <w:lang w:eastAsia="en-IN"/>
-        </w:rPr>
-        <w:t>behavior</w:t>
-      </w:r>
-      <w:proofErr w:type="spellEnd"/>
-      <w:r>
-        <w:rPr>
-          <w:rFonts w:ascii="Times New Roman" w:eastAsia="Times New Roman" w:hAnsi="Times New Roman" w:cs="Times New Roman"/>
-          <w:sz w:val="20"/>
-          <w:szCs w:val="20"/>
-          <w:lang w:eastAsia="en-IN"/>
-        </w:rPr>
-        <w:t xml:space="preserve"> of the COVID-19 virus (based on a personal communication from an informed source who is party to WHO conference calls on COVID-19). </w:t>
-      </w:r>
-      <w:proofErr w:type="gramStart"/>
-      <w:r>
-        <w:rPr>
-          <w:rFonts w:ascii="Times New Roman" w:eastAsia="Times New Roman" w:hAnsi="Times New Roman" w:cs="Times New Roman"/>
-          <w:sz w:val="20"/>
-          <w:szCs w:val="20"/>
-          <w:lang w:eastAsia="en-IN"/>
-        </w:rPr>
-        <w:t>Obviously</w:t>
-      </w:r>
-      <w:proofErr w:type="gramEnd"/>
-      <w:r>
-        <w:rPr>
-          <w:rFonts w:ascii="Times New Roman" w:eastAsia="Times New Roman" w:hAnsi="Times New Roman" w:cs="Times New Roman"/>
-          <w:sz w:val="20"/>
-          <w:szCs w:val="20"/>
-          <w:lang w:eastAsia="en-IN"/>
-        </w:rPr>
-        <w:t xml:space="preserve"> a sensitivity analysis, using different but plausible </w:t>
-      </w:r>
-      <w:r>
-        <w:rPr>
-          <w:rFonts w:ascii="Times New Roman" w:eastAsia="Times New Roman" w:hAnsi="Times New Roman" w:cs="Times New Roman"/>
-          <w:i/>
-          <w:iCs/>
-          <w:sz w:val="24"/>
-          <w:szCs w:val="24"/>
-          <w:lang w:eastAsia="en-IN"/>
-        </w:rPr>
-        <w:t>serial interval</w:t>
-      </w:r>
-      <w:r>
-        <w:rPr>
-          <w:rFonts w:ascii="Times New Roman" w:eastAsia="Times New Roman" w:hAnsi="Times New Roman" w:cs="Times New Roman"/>
-          <w:sz w:val="20"/>
-          <w:szCs w:val="20"/>
-          <w:lang w:eastAsia="en-IN"/>
-        </w:rPr>
-        <w:t xml:space="preserve"> distributions, should be undertaken, but we’ll omit that here for the sake of brevity.</w:t>
-      </w:r>
-    </w:p>
-    <w:p>
-      <w:pPr>
-        <w:spacing w:before="100" w:beforeAutospacing="1" w:after="100" w:afterAutospacing="1" w:line="240" w:lineRule="auto"/>
-        <w:rPr>
-          <w:rFonts w:ascii="Times New Roman" w:eastAsia="Times New Roman" w:hAnsi="Times New Roman" w:cs="Times New Roman"/>
-          <w:sz w:val="20"/>
-          <w:szCs w:val="20"/>
-          <w:lang w:eastAsia="en-IN"/>
-        </w:rPr>
-      </w:pPr>
-      <w:r>
-        <w:rPr>
-          <w:rFonts w:ascii="Times New Roman" w:eastAsia="Times New Roman" w:hAnsi="Times New Roman" w:cs="Times New Roman"/>
-          <w:sz w:val="20"/>
-          <w:szCs w:val="20"/>
-          <w:lang w:eastAsia="en-IN"/>
-        </w:rPr>
-        <w:t>Note that only local transmission is used to calculate \(\lambda\). If we just use the JHU data, which includes both local and imported cases, our estimates of \(\lambda\) would be biased, upwards.</w:t>
-      </w:r>
-    </w:p>
-    <w:p>
-      <w:pPr>
-        <w:spacing w:before="100" w:beforeAutospacing="1" w:after="100" w:afterAutospacing="1" w:line="240" w:lineRule="auto"/>
-        <w:rPr>
-          <w:rFonts w:ascii="Times New Roman" w:eastAsia="Times New Roman" w:hAnsi="Times New Roman" w:cs="Times New Roman"/>
-          <w:sz w:val="20"/>
-          <w:szCs w:val="20"/>
-          <w:lang w:eastAsia="en-IN"/>
-        </w:rPr>
-      </w:pPr>
-      <w:r>
+          <w:noProof/>
+        </w:rPr>
+        <w:lastRenderedPageBreak/>
         <w:drawing>
-          <wp:inline distT="0" distB="0" distL="0" distR="0" wp14:anchorId="673D8E47" wp14:editId="3F882132">
+          <wp:inline distT="0" distB="0" distL="0" distR="0" wp14:anchorId="2C894621" wp14:editId="295427D9">
             <wp:extent cx="4286250" cy="3057525"/>
             <wp:effectExtent l="0" t="0" r="0" b="9525"/>
-            <wp:docPr id="3" name="Picture 3"/>
+            <wp:docPr id="5" name="Picture 5"/>
             <wp:cNvGraphicFramePr>
               <a:graphicFrameLocks xmlns:a="http://schemas.openxmlformats.org/drawingml/2006/main" noChangeAspect="1"/>
             </wp:cNvGraphicFramePr>
@@ -10451,7 +10193,7 @@
           <w:szCs w:val="20"/>
           <w:lang w:eastAsia="en-IN"/>
         </w:rPr>
-        <w:t>The US is not winning the war against COVID-19, but it is early days yet.</w:t>
+        <w:t>That’s clearly not a good fit, because we are including the handful of very early cases that did not appear to establish sustained chains of local transmission. Let’s exclude them.</w:t>
       </w:r>
     </w:p>
     <w:p>
@@ -10466,51 +10208,13 @@
       </w:pPr>
       <w:r>
         <w:rPr>
-          <w:rFonts w:ascii="Times New Roman" w:eastAsia="Times New Roman" w:hAnsi="Times New Roman" w:cs="Times New Roman"/>
-          <w:sz w:val="20"/>
-          <w:szCs w:val="20"/>
-          <w:lang w:eastAsia="en-IN"/>
-        </w:rPr>
-        <w:t xml:space="preserve">We can also estimate the </w:t>
-      </w:r>
-      <w:r>
-        <w:rPr>
-          <w:rFonts w:ascii="Times New Roman" w:eastAsia="Times New Roman" w:hAnsi="Times New Roman" w:cs="Times New Roman"/>
-          <w:i/>
-          <w:iCs/>
-          <w:sz w:val="24"/>
-          <w:szCs w:val="24"/>
-          <w:lang w:eastAsia="en-IN"/>
-        </w:rPr>
-        <w:t>reproduction number</w:t>
-      </w:r>
-      <w:r>
-        <w:rPr>
-          <w:rFonts w:ascii="Times New Roman" w:eastAsia="Times New Roman" w:hAnsi="Times New Roman" w:cs="Times New Roman"/>
-          <w:sz w:val="20"/>
-          <w:szCs w:val="20"/>
-          <w:lang w:eastAsia="en-IN"/>
-        </w:rPr>
-        <w:t>.</w:t>
-      </w:r>
-    </w:p>
-    <w:p>
-      <w:pPr>
-        <w:spacing w:before="100" w:beforeAutospacing="1" w:after="100" w:afterAutospacing="1" w:line="240" w:lineRule="auto"/>
-        <w:rPr>
-          <w:rFonts w:ascii="Times New Roman" w:eastAsia="Times New Roman" w:hAnsi="Times New Roman" w:cs="Times New Roman"/>
-          <w:sz w:val="20"/>
-          <w:szCs w:val="20"/>
-          <w:lang w:eastAsia="en-IN"/>
-        </w:rPr>
-      </w:pPr>
-      <w:r>
-        <w:lastRenderedPageBreak/>
+          <w:noProof/>
+        </w:rPr>
         <w:drawing>
-          <wp:inline distT="0" distB="0" distL="0" distR="0" wp14:anchorId="099AEFCA" wp14:editId="17EDDA8C">
+          <wp:inline distT="0" distB="0" distL="0" distR="0" wp14:anchorId="3CF63152" wp14:editId="4BCEFE44">
             <wp:extent cx="4286250" cy="3057525"/>
             <wp:effectExtent l="0" t="0" r="0" b="9525"/>
-            <wp:docPr id="4" name="Picture 4"/>
+            <wp:docPr id="6" name="Picture 6"/>
             <wp:cNvGraphicFramePr>
               <a:graphicFrameLocks xmlns:a="http://schemas.openxmlformats.org/drawingml/2006/main" noChangeAspect="1"/>
             </wp:cNvGraphicFramePr>
@@ -10560,65 +10264,67 @@
           <w:szCs w:val="20"/>
           <w:lang w:eastAsia="en-IN"/>
         </w:rPr>
-        <w:t>That estimate of \(R</w:t>
-      </w:r>
-      <w:proofErr w:type="gramStart"/>
-      <w:r>
-        <w:rPr>
-          <w:rFonts w:ascii="Times New Roman" w:eastAsia="Times New Roman" w:hAnsi="Times New Roman" w:cs="Times New Roman"/>
-          <w:sz w:val="20"/>
-          <w:szCs w:val="20"/>
-          <w:lang w:eastAsia="en-IN"/>
-        </w:rPr>
-        <w:t>_{</w:t>
-      </w:r>
-      <w:proofErr w:type="gramEnd"/>
-      <w:r>
-        <w:rPr>
-          <w:rFonts w:ascii="Times New Roman" w:eastAsia="Times New Roman" w:hAnsi="Times New Roman" w:cs="Times New Roman"/>
-          <w:sz w:val="20"/>
-          <w:szCs w:val="20"/>
-          <w:lang w:eastAsia="en-IN"/>
-        </w:rPr>
-        <w:t>0}\) is consistent with those reported recently by WHO, although higher than some initial estimates from Wuhan. The key thing is that it is well above 1.0, meaning that the outbreak is growing, rapidly.</w:t>
+        <w:t>That’s a much better fit!</w:t>
       </w:r>
     </w:p>
     <w:p>
       <w:pPr>
         <w:spacing w:before="100" w:beforeAutospacing="1" w:after="100" w:afterAutospacing="1" w:line="240" w:lineRule="auto"/>
-        <w:outlineLvl w:val="1"/>
+        <w:rPr>
+          <w:rFonts w:ascii="Times New Roman" w:eastAsia="Times New Roman" w:hAnsi="Times New Roman" w:cs="Times New Roman"/>
+          <w:sz w:val="20"/>
+          <w:szCs w:val="20"/>
+          <w:lang w:eastAsia="en-IN"/>
+        </w:rPr>
+      </w:pPr>
+      <w:r>
+        <w:rPr>
+          <w:rFonts w:ascii="Times New Roman" w:eastAsia="Times New Roman" w:hAnsi="Times New Roman" w:cs="Times New Roman"/>
+          <w:sz w:val="20"/>
+          <w:szCs w:val="20"/>
+          <w:lang w:eastAsia="en-IN"/>
+        </w:rPr>
+        <w:t xml:space="preserve">From the that model, we can extract various (very preliminary at this early stage) parameters of interest: the </w:t>
+      </w:r>
+      <w:r>
         <w:rPr>
           <w:rFonts w:ascii="Times New Roman" w:eastAsia="Times New Roman" w:hAnsi="Times New Roman" w:cs="Times New Roman"/>
           <w:b/>
           <w:bCs/>
-          <w:sz w:val="36"/>
-          <w:szCs w:val="36"/>
-          <w:lang w:eastAsia="en-IN"/>
-        </w:rPr>
-      </w:pPr>
+          <w:sz w:val="20"/>
+          <w:szCs w:val="20"/>
+          <w:lang w:eastAsia="en-IN"/>
+        </w:rPr>
+        <w:t>growth rate is 0.54</w:t>
+      </w:r>
+      <w:r>
+        <w:rPr>
+          <w:rFonts w:ascii="Times New Roman" w:eastAsia="Times New Roman" w:hAnsi="Times New Roman" w:cs="Times New Roman"/>
+          <w:sz w:val="20"/>
+          <w:szCs w:val="20"/>
+          <w:lang w:eastAsia="en-IN"/>
+        </w:rPr>
+        <w:t xml:space="preserve"> (95% CI 0.32 – 0.77), which is equivalent to a </w:t>
+      </w:r>
       <w:r>
         <w:rPr>
           <w:rFonts w:ascii="Times New Roman" w:eastAsia="Times New Roman" w:hAnsi="Times New Roman" w:cs="Times New Roman"/>
           <w:b/>
           <w:bCs/>
-          <w:sz w:val="36"/>
-          <w:szCs w:val="36"/>
-          <w:lang w:eastAsia="en-IN"/>
-        </w:rPr>
-        <w:t xml:space="preserve">Fitting a log-linear model to the </w:t>
-      </w:r>
-      <w:r>
-        <w:rPr>
-          <w:rFonts w:ascii="Times New Roman" w:eastAsia="Times New Roman" w:hAnsi="Times New Roman" w:cs="Times New Roman"/>
-          <w:b/>
-          <w:bCs/>
-          <w:i/>
-          <w:iCs/>
-          <w:sz w:val="36"/>
-          <w:szCs w:val="36"/>
-          <w:lang w:eastAsia="en-IN"/>
-        </w:rPr>
-        <w:t>epidemic curve</w:t>
+          <w:sz w:val="20"/>
+          <w:szCs w:val="20"/>
+          <w:lang w:eastAsia="en-IN"/>
+        </w:rPr>
+        <w:t>doubling time of 1.3 days</w:t>
+      </w:r>
+      <w:r>
+        <w:rPr>
+          <w:rFonts w:ascii="Times New Roman" w:eastAsia="Times New Roman" w:hAnsi="Times New Roman" w:cs="Times New Roman"/>
+          <w:sz w:val="20"/>
+          <w:szCs w:val="20"/>
+          <w:lang w:eastAsia="en-IN"/>
+        </w:rPr>
+        <w:t xml:space="preserve"> (95% CI 0.9 – 2.2 days).</w:t>
       </w:r>
     </w:p>
     <w:p>
@@ -10638,7 +10344,7 @@
           <w:szCs w:val="20"/>
           <w:lang w:eastAsia="en-IN"/>
         </w:rPr>
-        <w:t xml:space="preserve">We can also use functions in the </w:t>
+        <w:t xml:space="preserve">That’s all a bit alarming, but these estimates are almost certainly biased because cases are being tabulated by their </w:t>
       </w:r>
       <w:r>
         <w:rPr>
@@ -10649,34 +10355,56 @@
           <w:szCs w:val="20"/>
           <w:lang w:eastAsia="en-IN"/>
         </w:rPr>
-        <w:t>RECON</w:t>
-      </w:r>
-      <w:r>
-        <w:rPr>
-          <w:rFonts w:ascii="Times New Roman" w:eastAsia="Times New Roman" w:hAnsi="Times New Roman" w:cs="Times New Roman"/>
-          <w:sz w:val="20"/>
-          <w:szCs w:val="20"/>
-          <w:lang w:eastAsia="en-IN"/>
-        </w:rPr>
-        <w:t xml:space="preserve"> </w:t>
-      </w:r>
-      <w:r>
-        <w:rPr>
-          <w:rFonts w:ascii="Courier New" w:eastAsia="Times New Roman" w:hAnsi="Courier New" w:cs="Courier New"/>
-          <w:sz w:val="20"/>
-          <w:szCs w:val="20"/>
-          <w:lang w:eastAsia="en-IN"/>
-        </w:rPr>
-        <w:t>incidence</w:t>
-      </w:r>
-      <w:r>
-        <w:rPr>
-          <w:rFonts w:ascii="Times New Roman" w:eastAsia="Times New Roman" w:hAnsi="Times New Roman" w:cs="Times New Roman"/>
-          <w:sz w:val="20"/>
-          <w:szCs w:val="20"/>
-          <w:lang w:eastAsia="en-IN"/>
-        </w:rPr>
-        <w:t xml:space="preserve"> package to fit a log-linear model to our epidemic curve. Typically, two models are fitted, one for the growth-phase and one for the decay phase. Functions are provided in the package for finding the peak of the epidemic curve using naïve and optimizing methods.</w:t>
+        <w:t>date of reporting</w:t>
+      </w:r>
+      <w:r>
+        <w:rPr>
+          <w:rFonts w:ascii="Times New Roman" w:eastAsia="Times New Roman" w:hAnsi="Times New Roman" w:cs="Times New Roman"/>
+          <w:sz w:val="20"/>
+          <w:szCs w:val="20"/>
+          <w:lang w:eastAsia="en-IN"/>
+        </w:rPr>
+        <w:t xml:space="preserve">, and not by their </w:t>
+      </w:r>
+      <w:r>
+        <w:rPr>
+          <w:rFonts w:ascii="Times New Roman" w:eastAsia="Times New Roman" w:hAnsi="Times New Roman" w:cs="Times New Roman"/>
+          <w:b/>
+          <w:bCs/>
+          <w:sz w:val="20"/>
+          <w:szCs w:val="20"/>
+          <w:lang w:eastAsia="en-IN"/>
+        </w:rPr>
+        <w:t>date of symptom onset</w:t>
+      </w:r>
+      <w:r>
+        <w:rPr>
+          <w:rFonts w:ascii="Times New Roman" w:eastAsia="Times New Roman" w:hAnsi="Times New Roman" w:cs="Times New Roman"/>
+          <w:sz w:val="20"/>
+          <w:szCs w:val="20"/>
+          <w:lang w:eastAsia="en-IN"/>
+        </w:rPr>
+        <w:t xml:space="preserve">. Nonetheless, as the </w:t>
+      </w:r>
+      <w:proofErr w:type="spellStart"/>
+      <w:r>
+        <w:rPr>
+          <w:rFonts w:ascii="Times New Roman" w:eastAsia="Times New Roman" w:hAnsi="Times New Roman" w:cs="Times New Roman"/>
+          <w:sz w:val="20"/>
+          <w:szCs w:val="20"/>
+          <w:lang w:eastAsia="en-IN"/>
+        </w:rPr>
+        <w:t>the</w:t>
+      </w:r>
+      <w:proofErr w:type="spellEnd"/>
+      <w:r>
+        <w:rPr>
+          <w:rFonts w:ascii="Times New Roman" w:eastAsia="Times New Roman" w:hAnsi="Times New Roman" w:cs="Times New Roman"/>
+          <w:sz w:val="20"/>
+          <w:szCs w:val="20"/>
+          <w:lang w:eastAsia="en-IN"/>
+        </w:rPr>
+        <w:t xml:space="preserve"> epidemic in the US spreads, the bias due to use of date of reporting should diminish, provided that testing and reporting of cases occurs swiftly and consistently. The ability to test and report cases promptly is a key indicator of the quality of public health intervention capability.</w:t>
       </w:r>
     </w:p>
     <w:p>
@@ -10696,281 +10424,28 @@
           <w:szCs w:val="20"/>
           <w:lang w:eastAsia="en-IN"/>
         </w:rPr>
-        <w:t>But for now, the US outbreak is still in growth phase, so we only fit one curve.</w:t>
-      </w:r>
-    </w:p>
-    <w:p>
-      <w:pPr>
-        <w:tabs>
-          <w:tab w:val="left" w:pos="916"/>
-          <w:tab w:val="left" w:pos="1832"/>
-          <w:tab w:val="left" w:pos="2748"/>
-          <w:tab w:val="left" w:pos="3664"/>
-          <w:tab w:val="left" w:pos="4580"/>
-          <w:tab w:val="left" w:pos="5496"/>
-          <w:tab w:val="left" w:pos="6412"/>
-          <w:tab w:val="left" w:pos="7328"/>
-          <w:tab w:val="left" w:pos="8244"/>
-          <w:tab w:val="left" w:pos="9160"/>
-          <w:tab w:val="left" w:pos="10076"/>
-          <w:tab w:val="left" w:pos="10992"/>
-          <w:tab w:val="left" w:pos="11908"/>
-          <w:tab w:val="left" w:pos="12824"/>
-          <w:tab w:val="left" w:pos="13740"/>
-          <w:tab w:val="left" w:pos="14656"/>
-        </w:tabs>
-        <w:spacing w:after="0" w:line="240" w:lineRule="auto"/>
-        <w:rPr>
-          <w:rFonts w:ascii="Courier New" w:eastAsia="Times New Roman" w:hAnsi="Courier New" w:cs="Courier New"/>
-          <w:sz w:val="20"/>
-          <w:szCs w:val="20"/>
-          <w:lang w:eastAsia="en-IN"/>
-        </w:rPr>
-      </w:pPr>
+        <w:lastRenderedPageBreak/>
+        <w:t xml:space="preserve">We can also project how many cases might be expected in the next week, assuming that public health controls don’t start to have an effect, and subject to the estimation biases discussed above, and bearing </w:t>
+      </w:r>
       <w:proofErr w:type="spellStart"/>
       <w:r>
         <w:rPr>
-          <w:rFonts w:ascii="Courier New" w:eastAsia="Times New Roman" w:hAnsi="Courier New" w:cs="Courier New"/>
-          <w:sz w:val="20"/>
-          <w:szCs w:val="20"/>
-          <w:lang w:eastAsia="en-IN"/>
-        </w:rPr>
-        <w:t>us_incidence_fit</w:t>
+          <w:rFonts w:ascii="Times New Roman" w:eastAsia="Times New Roman" w:hAnsi="Times New Roman" w:cs="Times New Roman"/>
+          <w:sz w:val="20"/>
+          <w:szCs w:val="20"/>
+          <w:lang w:eastAsia="en-IN"/>
+        </w:rPr>
+        <w:t>it</w:t>
       </w:r>
       <w:proofErr w:type="spellEnd"/>
       <w:r>
         <w:rPr>
-          <w:rFonts w:ascii="Courier New" w:eastAsia="Times New Roman" w:hAnsi="Courier New" w:cs="Courier New"/>
-          <w:sz w:val="20"/>
-          <w:szCs w:val="20"/>
-          <w:lang w:eastAsia="en-IN"/>
-        </w:rPr>
-        <w:t xml:space="preserve"> &lt;- </w:t>
-      </w:r>
-      <w:proofErr w:type="gramStart"/>
-      <w:r>
-        <w:rPr>
-          <w:rFonts w:ascii="Courier New" w:eastAsia="Times New Roman" w:hAnsi="Courier New" w:cs="Courier New"/>
-          <w:sz w:val="20"/>
-          <w:szCs w:val="20"/>
-          <w:lang w:eastAsia="en-IN"/>
-        </w:rPr>
-        <w:t>incidence::</w:t>
-      </w:r>
-      <w:proofErr w:type="gramEnd"/>
-      <w:r>
-        <w:rPr>
-          <w:rFonts w:ascii="Courier New" w:eastAsia="Times New Roman" w:hAnsi="Courier New" w:cs="Courier New"/>
-          <w:sz w:val="20"/>
-          <w:szCs w:val="20"/>
-          <w:lang w:eastAsia="en-IN"/>
-        </w:rPr>
-        <w:t>fit(</w:t>
-      </w:r>
-      <w:proofErr w:type="spellStart"/>
-      <w:r>
-        <w:rPr>
-          <w:rFonts w:ascii="Courier New" w:eastAsia="Times New Roman" w:hAnsi="Courier New" w:cs="Courier New"/>
-          <w:sz w:val="20"/>
-          <w:szCs w:val="20"/>
-          <w:lang w:eastAsia="en-IN"/>
-        </w:rPr>
-        <w:t>local_cases_obj</w:t>
-      </w:r>
-      <w:proofErr w:type="spellEnd"/>
-      <w:r>
-        <w:rPr>
-          <w:rFonts w:ascii="Courier New" w:eastAsia="Times New Roman" w:hAnsi="Courier New" w:cs="Courier New"/>
-          <w:sz w:val="20"/>
-          <w:szCs w:val="20"/>
-          <w:lang w:eastAsia="en-IN"/>
-        </w:rPr>
-        <w:t>, split = NULL)</w:t>
-      </w:r>
-    </w:p>
-    <w:p>
-      <w:pPr>
-        <w:tabs>
-          <w:tab w:val="left" w:pos="916"/>
-          <w:tab w:val="left" w:pos="1832"/>
-          <w:tab w:val="left" w:pos="2748"/>
-          <w:tab w:val="left" w:pos="3664"/>
-          <w:tab w:val="left" w:pos="4580"/>
-          <w:tab w:val="left" w:pos="5496"/>
-          <w:tab w:val="left" w:pos="6412"/>
-          <w:tab w:val="left" w:pos="7328"/>
-          <w:tab w:val="left" w:pos="8244"/>
-          <w:tab w:val="left" w:pos="9160"/>
-          <w:tab w:val="left" w:pos="10076"/>
-          <w:tab w:val="left" w:pos="10992"/>
-          <w:tab w:val="left" w:pos="11908"/>
-          <w:tab w:val="left" w:pos="12824"/>
-          <w:tab w:val="left" w:pos="13740"/>
-          <w:tab w:val="left" w:pos="14656"/>
-        </w:tabs>
-        <w:spacing w:after="0" w:line="240" w:lineRule="auto"/>
-        <w:rPr>
-          <w:rFonts w:ascii="Courier New" w:eastAsia="Times New Roman" w:hAnsi="Courier New" w:cs="Courier New"/>
-          <w:sz w:val="20"/>
-          <w:szCs w:val="20"/>
-          <w:lang w:eastAsia="en-IN"/>
-        </w:rPr>
-      </w:pPr>
-    </w:p>
-    <w:p>
-      <w:pPr>
-        <w:tabs>
-          <w:tab w:val="left" w:pos="916"/>
-          <w:tab w:val="left" w:pos="1832"/>
-          <w:tab w:val="left" w:pos="2748"/>
-          <w:tab w:val="left" w:pos="3664"/>
-          <w:tab w:val="left" w:pos="4580"/>
-          <w:tab w:val="left" w:pos="5496"/>
-          <w:tab w:val="left" w:pos="6412"/>
-          <w:tab w:val="left" w:pos="7328"/>
-          <w:tab w:val="left" w:pos="8244"/>
-          <w:tab w:val="left" w:pos="9160"/>
-          <w:tab w:val="left" w:pos="10076"/>
-          <w:tab w:val="left" w:pos="10992"/>
-          <w:tab w:val="left" w:pos="11908"/>
-          <w:tab w:val="left" w:pos="12824"/>
-          <w:tab w:val="left" w:pos="13740"/>
-          <w:tab w:val="left" w:pos="14656"/>
-        </w:tabs>
-        <w:spacing w:after="0" w:line="240" w:lineRule="auto"/>
-        <w:rPr>
-          <w:rFonts w:ascii="Courier New" w:eastAsia="Times New Roman" w:hAnsi="Courier New" w:cs="Courier New"/>
-          <w:sz w:val="20"/>
-          <w:szCs w:val="20"/>
-          <w:lang w:eastAsia="en-IN"/>
-        </w:rPr>
-      </w:pPr>
-      <w:r>
-        <w:rPr>
-          <w:rFonts w:ascii="Courier New" w:eastAsia="Times New Roman" w:hAnsi="Courier New" w:cs="Courier New"/>
-          <w:sz w:val="20"/>
-          <w:szCs w:val="20"/>
-          <w:lang w:eastAsia="en-IN"/>
-        </w:rPr>
-        <w:t xml:space="preserve"># </w:t>
-      </w:r>
-      <w:proofErr w:type="gramStart"/>
-      <w:r>
-        <w:rPr>
-          <w:rFonts w:ascii="Courier New" w:eastAsia="Times New Roman" w:hAnsi="Courier New" w:cs="Courier New"/>
-          <w:sz w:val="20"/>
-          <w:szCs w:val="20"/>
-          <w:lang w:eastAsia="en-IN"/>
-        </w:rPr>
-        <w:t>plot</w:t>
-      </w:r>
-      <w:proofErr w:type="gramEnd"/>
-      <w:r>
-        <w:rPr>
-          <w:rFonts w:ascii="Courier New" w:eastAsia="Times New Roman" w:hAnsi="Courier New" w:cs="Courier New"/>
-          <w:sz w:val="20"/>
-          <w:szCs w:val="20"/>
-          <w:lang w:eastAsia="en-IN"/>
-        </w:rPr>
-        <w:t xml:space="preserve"> the incidence data and the model fit</w:t>
-      </w:r>
-    </w:p>
-    <w:p>
-      <w:pPr>
-        <w:tabs>
-          <w:tab w:val="left" w:pos="916"/>
-          <w:tab w:val="left" w:pos="1832"/>
-          <w:tab w:val="left" w:pos="2748"/>
-          <w:tab w:val="left" w:pos="3664"/>
-          <w:tab w:val="left" w:pos="4580"/>
-          <w:tab w:val="left" w:pos="5496"/>
-          <w:tab w:val="left" w:pos="6412"/>
-          <w:tab w:val="left" w:pos="7328"/>
-          <w:tab w:val="left" w:pos="8244"/>
-          <w:tab w:val="left" w:pos="9160"/>
-          <w:tab w:val="left" w:pos="10076"/>
-          <w:tab w:val="left" w:pos="10992"/>
-          <w:tab w:val="left" w:pos="11908"/>
-          <w:tab w:val="left" w:pos="12824"/>
-          <w:tab w:val="left" w:pos="13740"/>
-          <w:tab w:val="left" w:pos="14656"/>
-        </w:tabs>
-        <w:spacing w:after="0" w:line="240" w:lineRule="auto"/>
-        <w:rPr>
-          <w:rFonts w:ascii="Courier New" w:eastAsia="Times New Roman" w:hAnsi="Courier New" w:cs="Courier New"/>
-          <w:sz w:val="20"/>
-          <w:szCs w:val="20"/>
-          <w:lang w:eastAsia="en-IN"/>
-        </w:rPr>
-      </w:pPr>
-      <w:r>
-        <w:rPr>
-          <w:rFonts w:ascii="Courier New" w:eastAsia="Times New Roman" w:hAnsi="Courier New" w:cs="Courier New"/>
-          <w:sz w:val="20"/>
-          <w:szCs w:val="20"/>
-          <w:lang w:eastAsia="en-IN"/>
-        </w:rPr>
-        <w:t>plot(</w:t>
-      </w:r>
-      <w:proofErr w:type="spellStart"/>
-      <w:r>
-        <w:rPr>
-          <w:rFonts w:ascii="Courier New" w:eastAsia="Times New Roman" w:hAnsi="Courier New" w:cs="Courier New"/>
-          <w:sz w:val="20"/>
-          <w:szCs w:val="20"/>
-          <w:lang w:eastAsia="en-IN"/>
-        </w:rPr>
-        <w:t>local_cases_obj</w:t>
-      </w:r>
-      <w:proofErr w:type="spellEnd"/>
-      <w:r>
-        <w:rPr>
-          <w:rFonts w:ascii="Courier New" w:eastAsia="Times New Roman" w:hAnsi="Courier New" w:cs="Courier New"/>
-          <w:sz w:val="20"/>
-          <w:szCs w:val="20"/>
-          <w:lang w:eastAsia="en-IN"/>
-        </w:rPr>
-        <w:t xml:space="preserve">) %&gt;% </w:t>
-      </w:r>
-      <w:proofErr w:type="spellStart"/>
-      <w:r>
-        <w:rPr>
-          <w:rFonts w:ascii="Courier New" w:eastAsia="Times New Roman" w:hAnsi="Courier New" w:cs="Courier New"/>
-          <w:sz w:val="20"/>
-          <w:szCs w:val="20"/>
-          <w:lang w:eastAsia="en-IN"/>
-        </w:rPr>
-        <w:t>add_incidence_fit</w:t>
-      </w:r>
-      <w:proofErr w:type="spellEnd"/>
-      <w:r>
-        <w:rPr>
-          <w:rFonts w:ascii="Courier New" w:eastAsia="Times New Roman" w:hAnsi="Courier New" w:cs="Courier New"/>
-          <w:sz w:val="20"/>
-          <w:szCs w:val="20"/>
-          <w:lang w:eastAsia="en-IN"/>
-        </w:rPr>
-        <w:t>(</w:t>
-      </w:r>
-      <w:proofErr w:type="spellStart"/>
-      <w:r>
-        <w:rPr>
-          <w:rFonts w:ascii="Courier New" w:eastAsia="Times New Roman" w:hAnsi="Courier New" w:cs="Courier New"/>
-          <w:sz w:val="20"/>
-          <w:szCs w:val="20"/>
-          <w:lang w:eastAsia="en-IN"/>
-        </w:rPr>
-        <w:t>us_incidence_fit</w:t>
-      </w:r>
-      <w:proofErr w:type="spellEnd"/>
-      <w:r>
-        <w:rPr>
-          <w:rFonts w:ascii="Courier New" w:eastAsia="Times New Roman" w:hAnsi="Courier New" w:cs="Courier New"/>
-          <w:sz w:val="20"/>
-          <w:szCs w:val="20"/>
-          <w:lang w:eastAsia="en-IN"/>
-        </w:rPr>
-        <w:t>)</w:t>
+          <w:rFonts w:ascii="Times New Roman" w:eastAsia="Times New Roman" w:hAnsi="Times New Roman" w:cs="Times New Roman"/>
+          <w:sz w:val="20"/>
+          <w:szCs w:val="20"/>
+          <w:lang w:eastAsia="en-IN"/>
+        </w:rPr>
+        <w:t xml:space="preserve"> mind our model is fitted to just a few days of data, so far. We’ll plot on a log scale so the observed cases so far aren’t obscured by the predicted values.</w:t>
       </w:r>
     </w:p>
     <w:p>
@@ -10984,12 +10459,14 @@
         </w:rPr>
       </w:pPr>
       <w:r>
-        <w:lastRenderedPageBreak/>
+        <w:rPr>
+          <w:noProof/>
+        </w:rPr>
         <w:drawing>
-          <wp:inline distT="0" distB="0" distL="0" distR="0" wp14:anchorId="2C894621" wp14:editId="295427D9">
+          <wp:inline distT="0" distB="0" distL="0" distR="0" wp14:anchorId="357B194A" wp14:editId="4E8603EC">
             <wp:extent cx="4286250" cy="3057525"/>
             <wp:effectExtent l="0" t="0" r="0" b="9525"/>
-            <wp:docPr id="5" name="Picture 5"/>
+            <wp:docPr id="7" name="Picture 7"/>
             <wp:cNvGraphicFramePr>
               <a:graphicFrameLocks xmlns:a="http://schemas.openxmlformats.org/drawingml/2006/main" noChangeAspect="1"/>
             </wp:cNvGraphicFramePr>
@@ -11039,7 +10516,7 @@
           <w:szCs w:val="20"/>
           <w:lang w:eastAsia="en-IN"/>
         </w:rPr>
-        <w:t>That’s clearly not a good fit, because we are including the handful of very early cases that did not appear to establish sustained chains of local transmission. Let’s exclude them.</w:t>
+        <w:t>On a linear scale, that looks like this:</w:t>
       </w:r>
     </w:p>
     <w:p>
@@ -11053,11 +10530,14 @@
         </w:rPr>
       </w:pPr>
       <w:r>
+        <w:rPr>
+          <w:noProof/>
+        </w:rPr>
         <w:drawing>
-          <wp:inline distT="0" distB="0" distL="0" distR="0" wp14:anchorId="3CF63152" wp14:editId="4BCEFE44">
+          <wp:inline distT="0" distB="0" distL="0" distR="0" wp14:anchorId="14582608" wp14:editId="14B7BFA0">
             <wp:extent cx="4286250" cy="3057525"/>
             <wp:effectExtent l="0" t="0" r="0" b="9525"/>
-            <wp:docPr id="6" name="Picture 6"/>
+            <wp:docPr id="8" name="Picture 8"/>
             <wp:cNvGraphicFramePr>
               <a:graphicFrameLocks xmlns:a="http://schemas.openxmlformats.org/drawingml/2006/main" noChangeAspect="1"/>
             </wp:cNvGraphicFramePr>
@@ -11107,7 +10587,27 @@
           <w:szCs w:val="20"/>
           <w:lang w:eastAsia="en-IN"/>
         </w:rPr>
-        <w:t>That’s a much better fit!</w:t>
+        <w:t xml:space="preserve">So, we predict, on very sketchy preliminary data, over 2211 new cases per day by 10 March. That’s probably an overestimate, due to potential reporting-date-not-onset-date bias already discussed, but it nevertheless illustrates the exponential nature of typical epidemic </w:t>
+      </w:r>
+      <w:proofErr w:type="spellStart"/>
+      <w:r>
+        <w:rPr>
+          <w:rFonts w:ascii="Times New Roman" w:eastAsia="Times New Roman" w:hAnsi="Times New Roman" w:cs="Times New Roman"/>
+          <w:sz w:val="20"/>
+          <w:szCs w:val="20"/>
+          <w:lang w:eastAsia="en-IN"/>
+        </w:rPr>
+        <w:t>behavior</w:t>
+      </w:r>
+      <w:proofErr w:type="spellEnd"/>
+      <w:r>
+        <w:rPr>
+          <w:rFonts w:ascii="Times New Roman" w:eastAsia="Times New Roman" w:hAnsi="Times New Roman" w:cs="Times New Roman"/>
+          <w:sz w:val="20"/>
+          <w:szCs w:val="20"/>
+          <w:lang w:eastAsia="en-IN"/>
+        </w:rPr>
+        <w:t>.</w:t>
       </w:r>
     </w:p>
     <w:p>
@@ -11127,127 +10627,66 @@
           <w:szCs w:val="20"/>
           <w:lang w:eastAsia="en-IN"/>
         </w:rPr>
-        <w:t xml:space="preserve">From the that model, we can extract various (very preliminary at this early stage) parameters of interest: the </w:t>
-      </w:r>
-      <w:r>
-        <w:rPr>
-          <w:rFonts w:ascii="Times New Roman" w:eastAsia="Times New Roman" w:hAnsi="Times New Roman" w:cs="Times New Roman"/>
-          <w:b/>
-          <w:bCs/>
-          <w:sz w:val="20"/>
-          <w:szCs w:val="20"/>
-          <w:lang w:eastAsia="en-IN"/>
-        </w:rPr>
-        <w:t>growth rate is 0.54</w:t>
-      </w:r>
-      <w:r>
-        <w:rPr>
-          <w:rFonts w:ascii="Times New Roman" w:eastAsia="Times New Roman" w:hAnsi="Times New Roman" w:cs="Times New Roman"/>
-          <w:sz w:val="20"/>
-          <w:szCs w:val="20"/>
-          <w:lang w:eastAsia="en-IN"/>
-        </w:rPr>
-        <w:t xml:space="preserve"> (95% CI 0.32 – 0.77), which is equivalent to a </w:t>
-      </w:r>
-      <w:r>
-        <w:rPr>
-          <w:rFonts w:ascii="Times New Roman" w:eastAsia="Times New Roman" w:hAnsi="Times New Roman" w:cs="Times New Roman"/>
-          <w:b/>
-          <w:bCs/>
-          <w:sz w:val="20"/>
-          <w:szCs w:val="20"/>
-          <w:lang w:eastAsia="en-IN"/>
-        </w:rPr>
-        <w:t>doubling time of 1.3 days</w:t>
-      </w:r>
-      <w:r>
-        <w:rPr>
-          <w:rFonts w:ascii="Times New Roman" w:eastAsia="Times New Roman" w:hAnsi="Times New Roman" w:cs="Times New Roman"/>
-          <w:sz w:val="20"/>
-          <w:szCs w:val="20"/>
-          <w:lang w:eastAsia="en-IN"/>
-        </w:rPr>
-        <w:t xml:space="preserve"> (95% CI 0.9 – 2.2 days).</w:t>
+        <w:t xml:space="preserve">Humans tend to use linear heuristics when contemplating trends, and thus tend to be surprised by such exponential </w:t>
+      </w:r>
+      <w:proofErr w:type="spellStart"/>
+      <w:r>
+        <w:rPr>
+          <w:rFonts w:ascii="Times New Roman" w:eastAsia="Times New Roman" w:hAnsi="Times New Roman" w:cs="Times New Roman"/>
+          <w:sz w:val="20"/>
+          <w:szCs w:val="20"/>
+          <w:lang w:eastAsia="en-IN"/>
+        </w:rPr>
+        <w:t>behavior</w:t>
+      </w:r>
+      <w:proofErr w:type="spellEnd"/>
+      <w:r>
+        <w:rPr>
+          <w:rFonts w:ascii="Times New Roman" w:eastAsia="Times New Roman" w:hAnsi="Times New Roman" w:cs="Times New Roman"/>
+          <w:sz w:val="20"/>
+          <w:szCs w:val="20"/>
+          <w:lang w:eastAsia="en-IN"/>
+        </w:rPr>
+        <w:t>, and fail to plan for it accordingly.</w:t>
       </w:r>
     </w:p>
     <w:p>
       <w:pPr>
         <w:spacing w:before="100" w:beforeAutospacing="1" w:after="100" w:afterAutospacing="1" w:line="240" w:lineRule="auto"/>
-        <w:rPr>
-          <w:rFonts w:ascii="Times New Roman" w:eastAsia="Times New Roman" w:hAnsi="Times New Roman" w:cs="Times New Roman"/>
-          <w:sz w:val="20"/>
-          <w:szCs w:val="20"/>
-          <w:lang w:eastAsia="en-IN"/>
-        </w:rPr>
-      </w:pPr>
-      <w:r>
-        <w:rPr>
-          <w:rFonts w:ascii="Times New Roman" w:eastAsia="Times New Roman" w:hAnsi="Times New Roman" w:cs="Times New Roman"/>
-          <w:sz w:val="20"/>
-          <w:szCs w:val="20"/>
-          <w:lang w:eastAsia="en-IN"/>
-        </w:rPr>
-        <w:t xml:space="preserve">That’s all a bit alarming, but these estimates are almost certainly biased because cases are being tabulated by their </w:t>
-      </w:r>
-      <w:r>
+        <w:outlineLvl w:val="1"/>
         <w:rPr>
           <w:rFonts w:ascii="Times New Roman" w:eastAsia="Times New Roman" w:hAnsi="Times New Roman" w:cs="Times New Roman"/>
           <w:b/>
           <w:bCs/>
-          <w:sz w:val="20"/>
-          <w:szCs w:val="20"/>
-          <w:lang w:eastAsia="en-IN"/>
-        </w:rPr>
-        <w:t>date of reporting</w:t>
-      </w:r>
-      <w:r>
-        <w:rPr>
-          <w:rFonts w:ascii="Times New Roman" w:eastAsia="Times New Roman" w:hAnsi="Times New Roman" w:cs="Times New Roman"/>
-          <w:sz w:val="20"/>
-          <w:szCs w:val="20"/>
-          <w:lang w:eastAsia="en-IN"/>
-        </w:rPr>
-        <w:t xml:space="preserve">, and not by their </w:t>
-      </w:r>
+          <w:sz w:val="36"/>
+          <w:szCs w:val="36"/>
+          <w:lang w:eastAsia="en-IN"/>
+        </w:rPr>
+      </w:pPr>
       <w:r>
         <w:rPr>
           <w:rFonts w:ascii="Times New Roman" w:eastAsia="Times New Roman" w:hAnsi="Times New Roman" w:cs="Times New Roman"/>
           <w:b/>
           <w:bCs/>
-          <w:sz w:val="20"/>
-          <w:szCs w:val="20"/>
-          <w:lang w:eastAsia="en-IN"/>
-        </w:rPr>
-        <w:t>date of symptom onset</w:t>
-      </w:r>
-      <w:r>
-        <w:rPr>
-          <w:rFonts w:ascii="Times New Roman" w:eastAsia="Times New Roman" w:hAnsi="Times New Roman" w:cs="Times New Roman"/>
-          <w:sz w:val="20"/>
-          <w:szCs w:val="20"/>
-          <w:lang w:eastAsia="en-IN"/>
-        </w:rPr>
-        <w:t xml:space="preserve">. Nonetheless, as the </w:t>
-      </w:r>
-      <w:proofErr w:type="spellStart"/>
-      <w:r>
-        <w:rPr>
-          <w:rFonts w:ascii="Times New Roman" w:eastAsia="Times New Roman" w:hAnsi="Times New Roman" w:cs="Times New Roman"/>
-          <w:sz w:val="20"/>
-          <w:szCs w:val="20"/>
-          <w:lang w:eastAsia="en-IN"/>
-        </w:rPr>
-        <w:t>the</w:t>
-      </w:r>
-      <w:proofErr w:type="spellEnd"/>
-      <w:r>
-        <w:rPr>
-          <w:rFonts w:ascii="Times New Roman" w:eastAsia="Times New Roman" w:hAnsi="Times New Roman" w:cs="Times New Roman"/>
-          <w:sz w:val="20"/>
-          <w:szCs w:val="20"/>
-          <w:lang w:eastAsia="en-IN"/>
-        </w:rPr>
-        <w:t xml:space="preserve"> epidemic in the US spreads, the bias due to use of date of reporting should diminish, provided that testing and reporting of cases occurs swiftly and consistently. The ability to test and report cases promptly is a key indicator of the quality of public health intervention capability.</w:t>
+          <w:sz w:val="36"/>
+          <w:szCs w:val="36"/>
+          <w:lang w:eastAsia="en-IN"/>
+        </w:rPr>
+        <w:lastRenderedPageBreak/>
+        <w:t xml:space="preserve">Estimating the instantaneous </w:t>
+      </w:r>
+      <w:r>
+        <w:rPr>
+          <w:rFonts w:ascii="Times New Roman" w:eastAsia="Times New Roman" w:hAnsi="Times New Roman" w:cs="Times New Roman"/>
+          <w:b/>
+          <w:bCs/>
+          <w:i/>
+          <w:iCs/>
+          <w:sz w:val="36"/>
+          <w:szCs w:val="36"/>
+          <w:lang w:eastAsia="en-IN"/>
+        </w:rPr>
+        <w:t>effective reproduction ratio</w:t>
       </w:r>
     </w:p>
     <w:p>
@@ -11267,18 +10706,17 @@
           <w:szCs w:val="20"/>
           <w:lang w:eastAsia="en-IN"/>
         </w:rPr>
-        <w:lastRenderedPageBreak/>
-        <w:t xml:space="preserve">We can also project how many cases might be expected in the next week, assuming that public health controls don’t start to have an effect, and subject to the estimation biases discussed above, and bearing </w:t>
+        <w:t xml:space="preserve">One other statistic which the </w:t>
       </w:r>
       <w:proofErr w:type="spellStart"/>
       <w:r>
         <w:rPr>
-          <w:rFonts w:ascii="Times New Roman" w:eastAsia="Times New Roman" w:hAnsi="Times New Roman" w:cs="Times New Roman"/>
-          <w:sz w:val="20"/>
-          <w:szCs w:val="20"/>
-          <w:lang w:eastAsia="en-IN"/>
-        </w:rPr>
-        <w:t>it</w:t>
+          <w:rFonts w:ascii="Courier New" w:eastAsia="Times New Roman" w:hAnsi="Courier New" w:cs="Courier New"/>
+          <w:sz w:val="20"/>
+          <w:szCs w:val="20"/>
+          <w:lang w:eastAsia="en-IN"/>
+        </w:rPr>
+        <w:t>EpiEstim</w:t>
       </w:r>
       <w:proofErr w:type="spellEnd"/>
       <w:r>
@@ -11288,7 +10726,16 @@
           <w:szCs w:val="20"/>
           <w:lang w:eastAsia="en-IN"/>
         </w:rPr>
-        <w:t xml:space="preserve"> mind our model is fitted to just a few days of data, so far. We’ll plot on a log scale so the observed cases so far aren’t obscured by the predicted values.</w:t>
+        <w:t xml:space="preserve"> package estimates is the instantaneous effective reproduction number, based on an adjustable sliding window. This is very useful for assessing how well public health interventions are working. There isn’t enough US data available, yet, to estimate this, but here is an example of a plot of the instantaneous \(R_{e}\) for Hubei province in China</w:t>
+      </w:r>
+      <w:r>
+        <w:rPr>
+          <w:rFonts w:ascii="Times New Roman" w:eastAsia="Times New Roman" w:hAnsi="Times New Roman" w:cs="Times New Roman"/>
+          <w:sz w:val="20"/>
+          <w:szCs w:val="20"/>
+          <w:lang w:eastAsia="en-IN"/>
+        </w:rPr>
+        <w:t>.</w:t>
       </w:r>
     </w:p>
     <w:p>
@@ -11302,11 +10749,14 @@
         </w:rPr>
       </w:pPr>
       <w:r>
+        <w:rPr>
+          <w:noProof/>
+        </w:rPr>
         <w:drawing>
-          <wp:inline distT="0" distB="0" distL="0" distR="0" wp14:anchorId="357B194A" wp14:editId="4E8603EC">
-            <wp:extent cx="4286250" cy="3057525"/>
-            <wp:effectExtent l="0" t="0" r="0" b="9525"/>
-            <wp:docPr id="7" name="Picture 7"/>
+          <wp:inline distT="0" distB="0" distL="0" distR="0" wp14:anchorId="3761C82F" wp14:editId="3D497A2F">
+            <wp:extent cx="4343400" cy="2667000"/>
+            <wp:effectExtent l="0" t="0" r="0" b="0"/>
+            <wp:docPr id="9" name="Picture 9"/>
             <wp:cNvGraphicFramePr>
               <a:graphicFrameLocks xmlns:a="http://schemas.openxmlformats.org/drawingml/2006/main" noChangeAspect="1"/>
             </wp:cNvGraphicFramePr>
@@ -11326,290 +10776,6 @@
                   <pic:spPr>
                     <a:xfrm>
                       <a:off x="0" y="0"/>
-                      <a:ext cx="4286250" cy="3057525"/>
-                    </a:xfrm>
-                    <a:prstGeom prst="rect">
-                      <a:avLst/>
-                    </a:prstGeom>
-                  </pic:spPr>
-                </pic:pic>
-              </a:graphicData>
-            </a:graphic>
-          </wp:inline>
-        </w:drawing>
-      </w:r>
-    </w:p>
-    <w:p>
-      <w:pPr>
-        <w:spacing w:before="100" w:beforeAutospacing="1" w:after="100" w:afterAutospacing="1" w:line="240" w:lineRule="auto"/>
-        <w:rPr>
-          <w:rFonts w:ascii="Times New Roman" w:eastAsia="Times New Roman" w:hAnsi="Times New Roman" w:cs="Times New Roman"/>
-          <w:sz w:val="20"/>
-          <w:szCs w:val="20"/>
-          <w:lang w:eastAsia="en-IN"/>
-        </w:rPr>
-      </w:pPr>
-      <w:r>
-        <w:rPr>
-          <w:rFonts w:ascii="Times New Roman" w:eastAsia="Times New Roman" w:hAnsi="Times New Roman" w:cs="Times New Roman"/>
-          <w:sz w:val="20"/>
-          <w:szCs w:val="20"/>
-          <w:lang w:eastAsia="en-IN"/>
-        </w:rPr>
-        <w:t>On a linear scale, that looks like this:</w:t>
-      </w:r>
-    </w:p>
-    <w:p>
-      <w:pPr>
-        <w:spacing w:before="100" w:beforeAutospacing="1" w:after="100" w:afterAutospacing="1" w:line="240" w:lineRule="auto"/>
-        <w:rPr>
-          <w:rFonts w:ascii="Times New Roman" w:eastAsia="Times New Roman" w:hAnsi="Times New Roman" w:cs="Times New Roman"/>
-          <w:sz w:val="20"/>
-          <w:szCs w:val="20"/>
-          <w:lang w:eastAsia="en-IN"/>
-        </w:rPr>
-      </w:pPr>
-      <w:r>
-        <w:drawing>
-          <wp:inline distT="0" distB="0" distL="0" distR="0" wp14:anchorId="14582608" wp14:editId="14B7BFA0">
-            <wp:extent cx="4286250" cy="3057525"/>
-            <wp:effectExtent l="0" t="0" r="0" b="9525"/>
-            <wp:docPr id="8" name="Picture 8"/>
-            <wp:cNvGraphicFramePr>
-              <a:graphicFrameLocks xmlns:a="http://schemas.openxmlformats.org/drawingml/2006/main" noChangeAspect="1"/>
-            </wp:cNvGraphicFramePr>
-            <a:graphic xmlns:a="http://schemas.openxmlformats.org/drawingml/2006/main">
-              <a:graphicData uri="http://schemas.openxmlformats.org/drawingml/2006/picture">
-                <pic:pic xmlns:pic="http://schemas.openxmlformats.org/drawingml/2006/picture">
-                  <pic:nvPicPr>
-                    <pic:cNvPr id="1" name=""/>
-                    <pic:cNvPicPr/>
-                  </pic:nvPicPr>
-                  <pic:blipFill>
-                    <a:blip r:embed="rId28"/>
-                    <a:stretch>
-                      <a:fillRect/>
-                    </a:stretch>
-                  </pic:blipFill>
-                  <pic:spPr>
-                    <a:xfrm>
-                      <a:off x="0" y="0"/>
-                      <a:ext cx="4286250" cy="3057525"/>
-                    </a:xfrm>
-                    <a:prstGeom prst="rect">
-                      <a:avLst/>
-                    </a:prstGeom>
-                  </pic:spPr>
-                </pic:pic>
-              </a:graphicData>
-            </a:graphic>
-          </wp:inline>
-        </w:drawing>
-      </w:r>
-    </w:p>
-    <w:p>
-      <w:pPr>
-        <w:spacing w:before="100" w:beforeAutospacing="1" w:after="100" w:afterAutospacing="1" w:line="240" w:lineRule="auto"/>
-        <w:rPr>
-          <w:rFonts w:ascii="Times New Roman" w:eastAsia="Times New Roman" w:hAnsi="Times New Roman" w:cs="Times New Roman"/>
-          <w:sz w:val="20"/>
-          <w:szCs w:val="20"/>
-          <w:lang w:eastAsia="en-IN"/>
-        </w:rPr>
-      </w:pPr>
-      <w:r>
-        <w:rPr>
-          <w:rFonts w:ascii="Times New Roman" w:eastAsia="Times New Roman" w:hAnsi="Times New Roman" w:cs="Times New Roman"/>
-          <w:sz w:val="20"/>
-          <w:szCs w:val="20"/>
-          <w:lang w:eastAsia="en-IN"/>
-        </w:rPr>
-        <w:t xml:space="preserve">So, we predict, on very sketchy preliminary data, over 2211 new cases per day by 10 March. That’s probably an overestimate, due to potential reporting-date-not-onset-date bias already discussed, but it nevertheless illustrates the exponential nature of typical epidemic </w:t>
-      </w:r>
-      <w:proofErr w:type="spellStart"/>
-      <w:r>
-        <w:rPr>
-          <w:rFonts w:ascii="Times New Roman" w:eastAsia="Times New Roman" w:hAnsi="Times New Roman" w:cs="Times New Roman"/>
-          <w:sz w:val="20"/>
-          <w:szCs w:val="20"/>
-          <w:lang w:eastAsia="en-IN"/>
-        </w:rPr>
-        <w:t>behavior</w:t>
-      </w:r>
-      <w:proofErr w:type="spellEnd"/>
-      <w:r>
-        <w:rPr>
-          <w:rFonts w:ascii="Times New Roman" w:eastAsia="Times New Roman" w:hAnsi="Times New Roman" w:cs="Times New Roman"/>
-          <w:sz w:val="20"/>
-          <w:szCs w:val="20"/>
-          <w:lang w:eastAsia="en-IN"/>
-        </w:rPr>
-        <w:t>.</w:t>
-      </w:r>
-    </w:p>
-    <w:p>
-      <w:pPr>
-        <w:spacing w:before="100" w:beforeAutospacing="1" w:after="100" w:afterAutospacing="1" w:line="240" w:lineRule="auto"/>
-        <w:rPr>
-          <w:rFonts w:ascii="Times New Roman" w:eastAsia="Times New Roman" w:hAnsi="Times New Roman" w:cs="Times New Roman"/>
-          <w:sz w:val="20"/>
-          <w:szCs w:val="20"/>
-          <w:lang w:eastAsia="en-IN"/>
-        </w:rPr>
-      </w:pPr>
-      <w:r>
-        <w:rPr>
-          <w:rFonts w:ascii="Times New Roman" w:eastAsia="Times New Roman" w:hAnsi="Times New Roman" w:cs="Times New Roman"/>
-          <w:sz w:val="20"/>
-          <w:szCs w:val="20"/>
-          <w:lang w:eastAsia="en-IN"/>
-        </w:rPr>
-        <w:t xml:space="preserve">Humans tend to use linear heuristics when contemplating trends, and thus tend to be surprised by such exponential </w:t>
-      </w:r>
-      <w:proofErr w:type="spellStart"/>
-      <w:r>
-        <w:rPr>
-          <w:rFonts w:ascii="Times New Roman" w:eastAsia="Times New Roman" w:hAnsi="Times New Roman" w:cs="Times New Roman"/>
-          <w:sz w:val="20"/>
-          <w:szCs w:val="20"/>
-          <w:lang w:eastAsia="en-IN"/>
-        </w:rPr>
-        <w:t>behavior</w:t>
-      </w:r>
-      <w:proofErr w:type="spellEnd"/>
-      <w:r>
-        <w:rPr>
-          <w:rFonts w:ascii="Times New Roman" w:eastAsia="Times New Roman" w:hAnsi="Times New Roman" w:cs="Times New Roman"/>
-          <w:sz w:val="20"/>
-          <w:szCs w:val="20"/>
-          <w:lang w:eastAsia="en-IN"/>
-        </w:rPr>
-        <w:t>, and fail to plan for it accordingly.</w:t>
-      </w:r>
-    </w:p>
-    <w:p>
-      <w:pPr>
-        <w:spacing w:before="100" w:beforeAutospacing="1" w:after="100" w:afterAutospacing="1" w:line="240" w:lineRule="auto"/>
-        <w:outlineLvl w:val="1"/>
-        <w:rPr>
-          <w:rFonts w:ascii="Times New Roman" w:eastAsia="Times New Roman" w:hAnsi="Times New Roman" w:cs="Times New Roman"/>
-          <w:b/>
-          <w:bCs/>
-          <w:sz w:val="36"/>
-          <w:szCs w:val="36"/>
-          <w:lang w:eastAsia="en-IN"/>
-        </w:rPr>
-      </w:pPr>
-      <w:r>
-        <w:rPr>
-          <w:rFonts w:ascii="Times New Roman" w:eastAsia="Times New Roman" w:hAnsi="Times New Roman" w:cs="Times New Roman"/>
-          <w:b/>
-          <w:bCs/>
-          <w:sz w:val="36"/>
-          <w:szCs w:val="36"/>
-          <w:lang w:eastAsia="en-IN"/>
-        </w:rPr>
-        <w:lastRenderedPageBreak/>
-        <w:t xml:space="preserve">Estimating the instantaneous </w:t>
-      </w:r>
-      <w:r>
-        <w:rPr>
-          <w:rFonts w:ascii="Times New Roman" w:eastAsia="Times New Roman" w:hAnsi="Times New Roman" w:cs="Times New Roman"/>
-          <w:b/>
-          <w:bCs/>
-          <w:i/>
-          <w:iCs/>
-          <w:sz w:val="36"/>
-          <w:szCs w:val="36"/>
-          <w:lang w:eastAsia="en-IN"/>
-        </w:rPr>
-        <w:t>effective reproduction ratio</w:t>
-      </w:r>
-    </w:p>
-    <w:p>
-      <w:pPr>
-        <w:spacing w:before="100" w:beforeAutospacing="1" w:after="100" w:afterAutospacing="1" w:line="240" w:lineRule="auto"/>
-        <w:rPr>
-          <w:rFonts w:ascii="Times New Roman" w:eastAsia="Times New Roman" w:hAnsi="Times New Roman" w:cs="Times New Roman"/>
-          <w:sz w:val="20"/>
-          <w:szCs w:val="20"/>
-          <w:lang w:eastAsia="en-IN"/>
-        </w:rPr>
-      </w:pPr>
-      <w:r>
-        <w:rPr>
-          <w:rFonts w:ascii="Times New Roman" w:eastAsia="Times New Roman" w:hAnsi="Times New Roman" w:cs="Times New Roman"/>
-          <w:sz w:val="20"/>
-          <w:szCs w:val="20"/>
-          <w:lang w:eastAsia="en-IN"/>
-        </w:rPr>
-        <w:t xml:space="preserve">One other statistic which the </w:t>
-      </w:r>
-      <w:proofErr w:type="spellStart"/>
-      <w:r>
-        <w:rPr>
-          <w:rFonts w:ascii="Courier New" w:eastAsia="Times New Roman" w:hAnsi="Courier New" w:cs="Courier New"/>
-          <w:sz w:val="20"/>
-          <w:szCs w:val="20"/>
-          <w:lang w:eastAsia="en-IN"/>
-        </w:rPr>
-        <w:t>EpiEstim</w:t>
-      </w:r>
-      <w:proofErr w:type="spellEnd"/>
-      <w:r>
-        <w:rPr>
-          <w:rFonts w:ascii="Times New Roman" w:eastAsia="Times New Roman" w:hAnsi="Times New Roman" w:cs="Times New Roman"/>
-          <w:sz w:val="20"/>
-          <w:szCs w:val="20"/>
-          <w:lang w:eastAsia="en-IN"/>
-        </w:rPr>
-        <w:t xml:space="preserve"> package estimates is the instantaneous effective reproduction number, based on an adjustable sliding window. This is very useful for assessing how well public health interventions are working. There isn’t enough US data available, yet, to estimate this, but here is an example of a plot of the instantaneous \(R_{e}\) for Hubei province in China</w:t>
-      </w:r>
-      <w:r>
-        <w:rPr>
-          <w:rFonts w:ascii="Times New Roman" w:eastAsia="Times New Roman" w:hAnsi="Times New Roman" w:cs="Times New Roman"/>
-          <w:sz w:val="20"/>
-          <w:szCs w:val="20"/>
-          <w:lang w:eastAsia="en-IN"/>
-        </w:rPr>
-        <w:t>.</w:t>
-      </w:r>
-    </w:p>
-    <w:p>
-      <w:pPr>
-        <w:spacing w:before="100" w:beforeAutospacing="1" w:after="100" w:afterAutospacing="1" w:line="240" w:lineRule="auto"/>
-        <w:rPr>
-          <w:rFonts w:ascii="Times New Roman" w:eastAsia="Times New Roman" w:hAnsi="Times New Roman" w:cs="Times New Roman"/>
-          <w:sz w:val="20"/>
-          <w:szCs w:val="20"/>
-          <w:lang w:eastAsia="en-IN"/>
-        </w:rPr>
-      </w:pPr>
-      <w:r>
-        <w:drawing>
-          <wp:inline distT="0" distB="0" distL="0" distR="0" wp14:anchorId="3761C82F" wp14:editId="3D497A2F">
-            <wp:extent cx="4343400" cy="2667000"/>
-            <wp:effectExtent l="0" t="0" r="0" b="0"/>
-            <wp:docPr id="9" name="Picture 9"/>
-            <wp:cNvGraphicFramePr>
-              <a:graphicFrameLocks xmlns:a="http://schemas.openxmlformats.org/drawingml/2006/main" noChangeAspect="1"/>
-            </wp:cNvGraphicFramePr>
-            <a:graphic xmlns:a="http://schemas.openxmlformats.org/drawingml/2006/main">
-              <a:graphicData uri="http://schemas.openxmlformats.org/drawingml/2006/picture">
-                <pic:pic xmlns:pic="http://schemas.openxmlformats.org/drawingml/2006/picture">
-                  <pic:nvPicPr>
-                    <pic:cNvPr id="1" name=""/>
-                    <pic:cNvPicPr/>
-                  </pic:nvPicPr>
-                  <pic:blipFill>
-                    <a:blip r:embed="rId29"/>
-                    <a:stretch>
-                      <a:fillRect/>
-                    </a:stretch>
-                  </pic:blipFill>
-                  <pic:spPr>
-                    <a:xfrm>
-                      <a:off x="0" y="0"/>
                       <a:ext cx="4343400" cy="2667000"/>
                     </a:xfrm>
                     <a:prstGeom prst="rect">
@@ -11728,7 +10894,7 @@
         </w:rPr>
         <w:t xml:space="preserve"> packages, and libraries provided by </w:t>
       </w:r>
-      <w:hyperlink r:id="rId30" w:tgtFrame="_blank" w:history="1">
+      <w:hyperlink r:id="rId28" w:tgtFrame="_blank" w:history="1">
         <w:r>
           <w:rPr>
             <w:rFonts w:ascii="Times New Roman" w:eastAsia="Times New Roman" w:hAnsi="Times New Roman" w:cs="Times New Roman"/>
